--- a/example/XML Location Specific example.docx
+++ b/example/XML Location Specific example.docx
@@ -7,7 +7,7 @@
         <w:wordWrap w:val="0"/>
         <w:jc w:val="center"/>
         <w:rPr>
-          <w:rFonts w:ascii="Times New Roman" w:hAnsi="Times New Roman" w:cs="Times New Roman"/>
+          <w:rFonts w:ascii="Times New Roman" w:hAnsi="Times New Roman" w:cs="Times New Roman" w:hint="eastAsia"/>
           <w:sz w:val="24"/>
           <w:szCs w:val="28"/>
         </w:rPr>
@@ -18,71 +18,7 @@
           <w:sz w:val="24"/>
           <w:szCs w:val="28"/>
         </w:rPr>
-        <w:t xml:space="preserve">XML </w:t>
-      </w:r>
-      <w:r>
-        <w:rPr>
-          <w:rFonts w:ascii="Times New Roman" w:hAnsi="Times New Roman" w:cs="Times New Roman"/>
-          <w:sz w:val="24"/>
-          <w:szCs w:val="28"/>
-        </w:rPr>
-        <w:t>L</w:t>
-      </w:r>
-      <w:r>
-        <w:rPr>
-          <w:rFonts w:ascii="Times New Roman" w:hAnsi="Times New Roman" w:cs="Times New Roman"/>
-          <w:sz w:val="24"/>
-          <w:szCs w:val="28"/>
-        </w:rPr>
-        <w:t xml:space="preserve">ocation </w:t>
-      </w:r>
-      <w:r>
-        <w:rPr>
-          <w:rFonts w:ascii="Times New Roman" w:hAnsi="Times New Roman" w:cs="Times New Roman"/>
-          <w:sz w:val="24"/>
-          <w:szCs w:val="28"/>
-        </w:rPr>
-        <w:t>S</w:t>
-      </w:r>
-      <w:r>
-        <w:rPr>
-          <w:rFonts w:ascii="Times New Roman" w:hAnsi="Times New Roman" w:cs="Times New Roman"/>
-          <w:sz w:val="24"/>
-          <w:szCs w:val="28"/>
-        </w:rPr>
-        <w:t>pecific example</w:t>
-      </w:r>
-      <w:r>
-        <w:rPr>
-          <w:rFonts w:ascii="Times New Roman" w:hAnsi="Times New Roman" w:cs="Times New Roman"/>
-          <w:sz w:val="24"/>
-          <w:szCs w:val="28"/>
-        </w:rPr>
-        <w:t>（</w:t>
-      </w:r>
-      <w:r>
-        <w:rPr>
-          <w:rFonts w:ascii="Times New Roman" w:hAnsi="Times New Roman" w:cs="Times New Roman"/>
-          <w:sz w:val="24"/>
-          <w:szCs w:val="28"/>
-        </w:rPr>
-        <w:t>XML</w:t>
-      </w:r>
-      <w:r>
-        <w:rPr>
-          <w:rFonts w:ascii="宋体" w:eastAsia="宋体" w:hAnsi="宋体" w:cs="Times New Roman"/>
-          <w:sz w:val="24"/>
-          <w:szCs w:val="28"/>
-        </w:rPr>
-        <w:t>位置具体示例</w:t>
-      </w:r>
-      <w:r>
-        <w:rPr>
-          <w:rFonts w:ascii="Times New Roman" w:hAnsi="Times New Roman" w:cs="Times New Roman"/>
-          <w:sz w:val="24"/>
-          <w:szCs w:val="28"/>
-        </w:rPr>
-        <w:t>）</w:t>
+        <w:t>XML Location Specific example</w:t>
       </w:r>
     </w:p>
     <w:p>
@@ -104,36 +40,6 @@
         </w:rPr>
         <w:t>Paragraph content marking method in Word</w:t>
       </w:r>
-      <w:r>
-        <w:rPr>
-          <w:rFonts w:ascii="Times New Roman" w:hAnsi="Times New Roman" w:cs="Times New Roman" w:hint="eastAsia"/>
-        </w:rPr>
-        <w:t>(</w:t>
-      </w:r>
-      <w:r>
-        <w:rPr>
-          <w:rFonts w:ascii="宋体" w:eastAsia="宋体" w:hAnsi="宋体" w:cs="Times New Roman"/>
-        </w:rPr>
-        <w:t xml:space="preserve">在 </w:t>
-      </w:r>
-      <w:r>
-        <w:rPr>
-          <w:rFonts w:ascii="Times New Roman" w:hAnsi="Times New Roman" w:cs="Times New Roman"/>
-        </w:rPr>
-        <w:t>Word</w:t>
-      </w:r>
-      <w:r>
-        <w:rPr>
-          <w:rFonts w:ascii="宋体" w:eastAsia="宋体" w:hAnsi="宋体" w:cs="Times New Roman"/>
-        </w:rPr>
-        <w:t xml:space="preserve"> 中段落内容标识方法</w:t>
-      </w:r>
-      <w:r>
-        <w:rPr>
-          <w:rFonts w:ascii="Times New Roman" w:hAnsi="Times New Roman" w:cs="Times New Roman"/>
-        </w:rPr>
-        <w:t>)</w:t>
-      </w:r>
     </w:p>
     <w:p>
       <w:pPr>
@@ -152,7 +58,19 @@
         <w:rPr>
           <w:rFonts w:ascii="Times New Roman" w:hAnsi="Times New Roman" w:cs="Times New Roman"/>
         </w:rPr>
-        <w:t>&lt;ir:Paragraphs_In_WP</w:t>
+        <w:t>&lt;ir:Paragraphs_In_WP xmlns:ir="http://document-identification-and-reference/2023" URL="file:///C:/Users/HP/Desktop/1.docx" begin="5" end="10"/&gt;</w:t>
+      </w:r>
+      <w:r>
+        <w:rPr>
+          <w:rFonts w:ascii="宋体" w:eastAsia="宋体" w:hAnsi="宋体" w:cs="Times New Roman"/>
+        </w:rPr>
+        <w:t xml:space="preserve">, </w:t>
+      </w:r>
+      <w:r>
+        <w:rPr>
+          <w:rFonts w:ascii="Times New Roman" w:hAnsi="Times New Roman" w:cs="Times New Roman"/>
+        </w:rPr>
+        <w:t>said document</w:t>
       </w:r>
       <w:r>
         <w:rPr>
@@ -162,21 +80,9 @@
       </w:r>
       <w:r>
         <w:rPr>
-          <w:rFonts w:ascii="Times New Roman" w:hAnsi="Times New Roman" w:cs="Times New Roman"/>
-        </w:rPr>
-        <w:t>xmlns:ir="http://document-identification-and-reference/2023" URL="file:///C:/Users/HP/Desktop/1.docx" begin="5" end="10"/&gt;</w:t>
-      </w:r>
-      <w:r>
-        <w:rPr>
-          <w:rFonts w:ascii="宋体" w:eastAsia="宋体" w:hAnsi="宋体" w:cs="Times New Roman"/>
-        </w:rPr>
-        <w:t>，表示文档</w:t>
-      </w:r>
-      <w:r>
-        <w:rPr>
-          <w:rFonts w:ascii="Times New Roman" w:hAnsi="Times New Roman" w:cs="Times New Roman"/>
-        </w:rPr>
-        <w:t>（</w:t>
+          <w:rFonts w:ascii="Times New Roman" w:hAnsi="Times New Roman" w:cs="Times New Roman" w:hint="eastAsia"/>
+        </w:rPr>
+        <w:t>(</w:t>
       </w:r>
       <w:r>
         <w:rPr>
@@ -186,15 +92,21 @@
       </w:r>
       <w:r>
         <w:rPr>
-          <w:rFonts w:ascii="Times New Roman" w:hAnsi="Times New Roman" w:cs="Times New Roman"/>
-        </w:rPr>
-        <w:t>）</w:t>
-      </w:r>
-      <w:r>
-        <w:rPr>
-          <w:rFonts w:ascii="宋体" w:eastAsia="宋体" w:hAnsi="宋体" w:cs="Times New Roman"/>
-        </w:rPr>
-        <w:t>中的第5个段落到第10个段落。</w:t>
+          <w:rFonts w:ascii="Times New Roman" w:hAnsi="Times New Roman" w:cs="Times New Roman" w:hint="eastAsia"/>
+        </w:rPr>
+        <w:t>)</w:t>
+      </w:r>
+      <w:r>
+        <w:rPr>
+          <w:rFonts w:ascii="Times New Roman" w:hAnsi="Times New Roman" w:cs="Times New Roman"/>
+        </w:rPr>
+        <w:t xml:space="preserve"> </w:t>
+      </w:r>
+      <w:r>
+        <w:rPr>
+          <w:rFonts w:ascii="Times New Roman" w:hAnsi="Times New Roman" w:cs="Times New Roman"/>
+        </w:rPr>
+        <w:t>in the fifth to the tenth paragraph.</w:t>
       </w:r>
     </w:p>
     <w:p>
@@ -218,15 +130,33 @@
       </w:r>
       <w:r>
         <w:rPr>
+          <w:rFonts w:ascii="宋体" w:eastAsia="宋体" w:hAnsi="宋体" w:cs="Times New Roman" w:hint="eastAsia"/>
+        </w:rPr>
+        <w:t>,</w:t>
+      </w:r>
+      <w:r>
+        <w:rPr>
           <w:rFonts w:ascii="宋体" w:eastAsia="宋体" w:hAnsi="宋体" w:cs="Times New Roman"/>
         </w:rPr>
-        <w:t>，表示文档</w:t>
-      </w:r>
-      <w:r>
-        <w:rPr>
-          <w:rFonts w:ascii="Times New Roman" w:hAnsi="Times New Roman" w:cs="Times New Roman"/>
-        </w:rPr>
-        <w:t>（</w:t>
+        <w:t xml:space="preserve"> </w:t>
+      </w:r>
+      <w:r>
+        <w:rPr>
+          <w:rFonts w:ascii="Times New Roman" w:hAnsi="Times New Roman" w:cs="Times New Roman"/>
+        </w:rPr>
+        <w:t>said document</w:t>
+      </w:r>
+      <w:r>
+        <w:rPr>
+          <w:rFonts w:ascii="Times New Roman" w:hAnsi="Times New Roman" w:cs="Times New Roman"/>
+        </w:rPr>
+        <w:t xml:space="preserve"> </w:t>
+      </w:r>
+      <w:r>
+        <w:rPr>
+          <w:rFonts w:ascii="Times New Roman" w:hAnsi="Times New Roman" w:cs="Times New Roman" w:hint="eastAsia"/>
+        </w:rPr>
+        <w:t>(</w:t>
       </w:r>
       <w:r>
         <w:rPr>
@@ -236,15 +166,21 @@
       </w:r>
       <w:r>
         <w:rPr>
-          <w:rFonts w:ascii="Times New Roman" w:hAnsi="Times New Roman" w:cs="Times New Roman"/>
-        </w:rPr>
-        <w:t>）</w:t>
-      </w:r>
-      <w:r>
-        <w:rPr>
-          <w:rFonts w:ascii="宋体" w:eastAsia="宋体" w:hAnsi="宋体" w:cs="Times New Roman"/>
-        </w:rPr>
-        <w:t>中的第5个段落。</w:t>
+          <w:rFonts w:ascii="Times New Roman" w:hAnsi="Times New Roman" w:cs="Times New Roman" w:hint="eastAsia"/>
+        </w:rPr>
+        <w:t>)</w:t>
+      </w:r>
+      <w:r>
+        <w:rPr>
+          <w:rFonts w:ascii="Times New Roman" w:hAnsi="Times New Roman" w:cs="Times New Roman"/>
+        </w:rPr>
+        <w:t xml:space="preserve"> </w:t>
+      </w:r>
+      <w:r>
+        <w:rPr>
+          <w:rFonts w:ascii="Times New Roman" w:hAnsi="Times New Roman" w:cs="Times New Roman"/>
+        </w:rPr>
+        <w:t>in the fifth paragraph.</w:t>
       </w:r>
     </w:p>
     <w:p>
@@ -257,26 +193,44 @@
         <w:wordWrap w:val="0"/>
         <w:ind w:firstLineChars="0"/>
         <w:rPr>
+          <w:rFonts w:ascii="Times New Roman" w:hAnsi="Times New Roman" w:cs="Times New Roman"/>
+        </w:rPr>
+      </w:pPr>
+      <w:r>
+        <w:rPr>
+          <w:rFonts w:ascii="Times New Roman" w:hAnsi="Times New Roman" w:cs="Times New Roman"/>
+        </w:rPr>
+        <w:t>&lt;ir:Text_In_WP xmlns:ir="http://document-identification-and-reference/2023" URL="file:///C:/Users/HP/Desktop/1.docx" &gt;&lt;ir:Begin paragraph_number="1" text_pos="5"/&gt;&lt;ir:End paragraph_number="3" text_pos="10"/&gt;&lt;/ir:Text_In_WP&gt;</w:t>
+      </w:r>
+      <w:r>
+        <w:rPr>
+          <w:rFonts w:ascii="宋体" w:eastAsia="宋体" w:hAnsi="宋体" w:cs="Times New Roman" w:hint="eastAsia"/>
+        </w:rPr>
+        <w:t>,</w:t>
+      </w:r>
+      <w:r>
+        <w:rPr>
+          <w:rFonts w:ascii="宋体" w:eastAsia="宋体" w:hAnsi="宋体" w:cs="Times New Roman"/>
+        </w:rPr>
+        <w:t xml:space="preserve"> </w:t>
+      </w:r>
+      <w:r>
+        <w:rPr>
+          <w:rFonts w:ascii="Times New Roman" w:hAnsi="Times New Roman" w:cs="Times New Roman"/>
+        </w:rPr>
+        <w:t>said document</w:t>
+      </w:r>
+      <w:r>
+        <w:rPr>
+          <w:rFonts w:ascii="Times New Roman" w:hAnsi="Times New Roman" w:cs="Times New Roman"/>
+        </w:rPr>
+        <w:t xml:space="preserve"> </w:t>
+      </w:r>
+      <w:r>
+        <w:rPr>
           <w:rFonts w:ascii="Times New Roman" w:hAnsi="Times New Roman" w:cs="Times New Roman" w:hint="eastAsia"/>
         </w:rPr>
-      </w:pPr>
-      <w:r>
-        <w:rPr>
-          <w:rFonts w:ascii="Times New Roman" w:hAnsi="Times New Roman" w:cs="Times New Roman"/>
-        </w:rPr>
-        <w:t>&lt;ir:Text_In_WP xmlns:ir="http://document-identification-and-reference/2023" URL="file:///C:/Users/HP/Desktop/1.docx" &gt;&lt;ir:Begin paragraph_number="1" text_pos="5"/&gt;&lt;ir:End paragraph_number="3" text_pos="10"/&gt;&lt;/ir:Text_In_WP&gt;</w:t>
-      </w:r>
-      <w:r>
-        <w:rPr>
-          <w:rFonts w:ascii="宋体" w:eastAsia="宋体" w:hAnsi="宋体" w:cs="Times New Roman"/>
-        </w:rPr>
-        <w:t>，表示文档</w:t>
-      </w:r>
-      <w:r>
-        <w:rPr>
-          <w:rFonts w:ascii="Times New Roman" w:hAnsi="Times New Roman" w:cs="Times New Roman"/>
-        </w:rPr>
-        <w:t>（</w:t>
+        <w:t>(</w:t>
       </w:r>
       <w:r>
         <w:rPr>
@@ -286,33 +240,43 @@
       </w:r>
       <w:r>
         <w:rPr>
-          <w:rFonts w:ascii="Times New Roman" w:hAnsi="Times New Roman" w:cs="Times New Roman"/>
-        </w:rPr>
-        <w:t>）</w:t>
-      </w:r>
-      <w:r>
-        <w:rPr>
-          <w:rFonts w:ascii="宋体" w:eastAsia="宋体" w:hAnsi="宋体" w:cs="Times New Roman"/>
-        </w:rPr>
-        <w:t>中的第1个段落的第5个字符到第3个段落的第10个字符。</w:t>
-      </w:r>
-    </w:p>
-    <w:p>
-      <w:pPr>
-        <w:wordWrap w:val="0"/>
-        <w:rPr>
-          <w:rFonts w:ascii="宋体" w:eastAsia="宋体" w:hAnsi="宋体" w:cs="Times New Roman"/>
-        </w:rPr>
-      </w:pPr>
-      <w:r>
-        <w:rPr>
-          <w:rFonts w:ascii="宋体" w:eastAsia="宋体" w:hAnsi="宋体" w:cs="Times New Roman"/>
-        </w:rPr>
-        <w:t>示例图</w:t>
-      </w:r>
-      <w:r>
-        <w:rPr>
-          <w:rFonts w:ascii="宋体" w:eastAsia="宋体" w:hAnsi="宋体" w:cs="Times New Roman" w:hint="eastAsia"/>
+          <w:rFonts w:ascii="Times New Roman" w:hAnsi="Times New Roman" w:cs="Times New Roman" w:hint="eastAsia"/>
+        </w:rPr>
+        <w:t>)</w:t>
+      </w:r>
+      <w:r>
+        <w:rPr>
+          <w:rFonts w:ascii="Times New Roman" w:hAnsi="Times New Roman" w:cs="Times New Roman"/>
+        </w:rPr>
+        <w:t xml:space="preserve"> of paragraph 1 of the fifth character to the third paragraph 10 characters.</w:t>
+      </w:r>
+    </w:p>
+    <w:p>
+      <w:pPr>
+        <w:pStyle w:val="a3"/>
+        <w:wordWrap w:val="0"/>
+        <w:ind w:left="420" w:firstLineChars="0" w:firstLine="0"/>
+        <w:rPr>
+          <w:rFonts w:ascii="Times New Roman" w:hAnsi="Times New Roman" w:cs="Times New Roman" w:hint="eastAsia"/>
+        </w:rPr>
+      </w:pPr>
+    </w:p>
+    <w:p>
+      <w:pPr>
+        <w:wordWrap w:val="0"/>
+        <w:rPr>
+          <w:rFonts w:ascii="Times New Roman" w:hAnsi="Times New Roman" w:cs="Times New Roman"/>
+        </w:rPr>
+      </w:pPr>
+      <w:r>
+        <w:rPr>
+          <w:rFonts w:ascii="Times New Roman" w:hAnsi="Times New Roman" w:cs="Times New Roman"/>
+        </w:rPr>
+        <w:t>Example diagram</w:t>
+      </w:r>
+      <w:r>
+        <w:rPr>
+          <w:rFonts w:ascii="Times New Roman" w:hAnsi="Times New Roman" w:cs="Times New Roman"/>
         </w:rPr>
         <w:t>:</w:t>
       </w:r>
@@ -327,583 +291,13 @@
       <w:r>
         <w:rPr>
           <w:rFonts w:ascii="Times New Roman" w:hAnsi="Times New Roman" w:cs="Times New Roman"/>
+          <w:noProof/>
         </w:rPr>
         <w:drawing>
-          <wp:inline distT="0" distB="0" distL="0" distR="0" wp14:anchorId="0C8D371E" wp14:editId="537B28AF">
-            <wp:extent cx="4558030" cy="2778390"/>
-            <wp:effectExtent l="0" t="0" r="0" b="3175"/>
+          <wp:inline distT="0" distB="0" distL="0" distR="0" wp14:anchorId="0C8D371E" wp14:editId="3B93E133">
+            <wp:extent cx="3611353" cy="2201334"/>
+            <wp:effectExtent l="0" t="0" r="8255" b="8890"/>
             <wp:docPr id="1" name="图片 1"/>
-            <wp:cNvGraphicFramePr>
-              <a:graphicFrameLocks xmlns:a="http://schemas.openxmlformats.org/drawingml/2006/main" noChangeAspect="1"/>
-            </wp:cNvGraphicFramePr>
-            <a:graphic xmlns:a="http://schemas.openxmlformats.org/drawingml/2006/main">
-              <a:graphicData uri="http://schemas.openxmlformats.org/drawingml/2006/picture">
-                <pic:pic xmlns:pic="http://schemas.openxmlformats.org/drawingml/2006/picture">
-                  <pic:nvPicPr>
-                    <pic:cNvPr id="1" name=""/>
-                    <pic:cNvPicPr/>
-                  </pic:nvPicPr>
-                  <pic:blipFill>
-                    <a:blip r:embed="rId5"/>
-                    <a:stretch>
-                      <a:fillRect/>
-                    </a:stretch>
-                  </pic:blipFill>
-                  <pic:spPr>
-                    <a:xfrm>
-                      <a:off x="0" y="0"/>
-                      <a:ext cx="4560749" cy="2780047"/>
-                    </a:xfrm>
-                    <a:prstGeom prst="rect">
-                      <a:avLst/>
-                    </a:prstGeom>
-                  </pic:spPr>
-                </pic:pic>
-              </a:graphicData>
-            </a:graphic>
-          </wp:inline>
-        </w:drawing>
-      </w:r>
-    </w:p>
-    <w:p>
-      <w:pPr>
-        <w:wordWrap w:val="0"/>
-        <w:rPr>
-          <w:rFonts w:ascii="Times New Roman" w:hAnsi="Times New Roman" w:cs="Times New Roman" w:hint="eastAsia"/>
-        </w:rPr>
-      </w:pPr>
-    </w:p>
-    <w:p>
-      <w:pPr>
-        <w:pStyle w:val="a3"/>
-        <w:numPr>
-          <w:ilvl w:val="0"/>
-          <w:numId w:val="1"/>
-        </w:numPr>
-        <w:wordWrap w:val="0"/>
-        <w:ind w:firstLineChars="0"/>
-        <w:rPr>
-          <w:rFonts w:ascii="Times New Roman" w:hAnsi="Times New Roman" w:cs="Times New Roman"/>
-        </w:rPr>
-      </w:pPr>
-      <w:r>
-        <w:rPr>
-          <w:rFonts w:ascii="Times New Roman" w:hAnsi="Times New Roman" w:cs="Times New Roman"/>
-        </w:rPr>
-        <w:t>T</w:t>
-      </w:r>
-      <w:r>
-        <w:rPr>
-          <w:rFonts w:ascii="Times New Roman" w:hAnsi="Times New Roman" w:cs="Times New Roman"/>
-        </w:rPr>
-        <w:t>able content marking method in Word</w:t>
-      </w:r>
-      <w:r>
-        <w:rPr>
-          <w:rFonts w:ascii="Times New Roman" w:hAnsi="Times New Roman" w:cs="Times New Roman"/>
-        </w:rPr>
-        <w:t>(</w:t>
-      </w:r>
-      <w:r>
-        <w:rPr>
-          <w:rFonts w:ascii="宋体" w:eastAsia="宋体" w:hAnsi="宋体" w:cs="Times New Roman"/>
-        </w:rPr>
-        <w:t xml:space="preserve">在 </w:t>
-      </w:r>
-      <w:r>
-        <w:rPr>
-          <w:rFonts w:ascii="Times New Roman" w:hAnsi="Times New Roman" w:cs="Times New Roman"/>
-        </w:rPr>
-        <w:t xml:space="preserve">Word </w:t>
-      </w:r>
-      <w:r>
-        <w:rPr>
-          <w:rFonts w:ascii="宋体" w:eastAsia="宋体" w:hAnsi="宋体" w:cs="Times New Roman"/>
-        </w:rPr>
-        <w:t>中表格内容标识方法</w:t>
-      </w:r>
-      <w:r>
-        <w:rPr>
-          <w:rFonts w:ascii="Times New Roman" w:hAnsi="Times New Roman" w:cs="Times New Roman" w:hint="eastAsia"/>
-        </w:rPr>
-        <w:t>)</w:t>
-      </w:r>
-    </w:p>
-    <w:p>
-      <w:pPr>
-        <w:pStyle w:val="a3"/>
-        <w:numPr>
-          <w:ilvl w:val="0"/>
-          <w:numId w:val="3"/>
-        </w:numPr>
-        <w:wordWrap w:val="0"/>
-        <w:ind w:firstLineChars="0"/>
-        <w:rPr>
-          <w:rFonts w:ascii="Times New Roman" w:hAnsi="Times New Roman" w:cs="Times New Roman"/>
-        </w:rPr>
-      </w:pPr>
-      <w:r>
-        <w:rPr>
-          <w:rFonts w:ascii="Times New Roman" w:hAnsi="Times New Roman" w:cs="Times New Roman"/>
-        </w:rPr>
-        <w:t>&lt;ir:Table_In_WP xmlns:ir="http://document-identification-and-reference/2023" URL="file:///C:/Users/HP/Desktop/test_table.docx" begin="1 " end="2"/&gt;</w:t>
-      </w:r>
-      <w:r>
-        <w:rPr>
-          <w:rFonts w:ascii="Times New Roman" w:hAnsi="Times New Roman" w:cs="Times New Roman"/>
-        </w:rPr>
-        <w:t>，</w:t>
-      </w:r>
-      <w:r>
-        <w:rPr>
-          <w:rFonts w:ascii="宋体" w:eastAsia="宋体" w:hAnsi="宋体" w:cs="Times New Roman"/>
-        </w:rPr>
-        <w:t>表示文档</w:t>
-      </w:r>
-      <w:r>
-        <w:rPr>
-          <w:rFonts w:ascii="宋体" w:eastAsia="宋体" w:hAnsi="宋体" w:cs="Times New Roman" w:hint="eastAsia"/>
-        </w:rPr>
-        <w:t>(</w:t>
-      </w:r>
-      <w:r>
-        <w:rPr>
-          <w:rFonts w:ascii="Times New Roman" w:hAnsi="Times New Roman" w:cs="Times New Roman"/>
-        </w:rPr>
-        <w:t>C:/Users/HP/Desktop/test_table.docx</w:t>
-      </w:r>
-      <w:r>
-        <w:rPr>
-          <w:rFonts w:ascii="宋体" w:eastAsia="宋体" w:hAnsi="宋体" w:cs="Times New Roman" w:hint="eastAsia"/>
-        </w:rPr>
-        <w:t>)</w:t>
-      </w:r>
-      <w:r>
-        <w:rPr>
-          <w:rFonts w:ascii="宋体" w:eastAsia="宋体" w:hAnsi="宋体" w:cs="Times New Roman"/>
-        </w:rPr>
-        <w:t>中的第1个表格到第2个表格。</w:t>
-      </w:r>
-    </w:p>
-    <w:p>
-      <w:pPr>
-        <w:pStyle w:val="a3"/>
-        <w:numPr>
-          <w:ilvl w:val="0"/>
-          <w:numId w:val="3"/>
-        </w:numPr>
-        <w:wordWrap w:val="0"/>
-        <w:ind w:firstLineChars="0"/>
-        <w:rPr>
-          <w:rFonts w:ascii="Times New Roman" w:hAnsi="Times New Roman" w:cs="Times New Roman"/>
-        </w:rPr>
-      </w:pPr>
-      <w:r>
-        <w:rPr>
-          <w:rFonts w:ascii="Times New Roman" w:hAnsi="Times New Roman" w:cs="Times New Roman"/>
-        </w:rPr>
-        <w:t>&lt;ir:Table_Text_In_WP xmlns:ir="http://document-identification-and-reference/2023" URL="file:///C:/Users/HP/Desktop/test_table.docx"&gt;&lt;ir:Begin table_number="2" row_number="1"/&gt;&lt;ir:End table_number="2" row_number="3"/&gt;&lt;/ir:Table_Text_In_WP&gt;</w:t>
-      </w:r>
-      <w:r>
-        <w:rPr>
-          <w:rFonts w:ascii="宋体" w:eastAsia="宋体" w:hAnsi="宋体" w:cs="Times New Roman"/>
-        </w:rPr>
-        <w:t>，表示文档</w:t>
-      </w:r>
-      <w:r>
-        <w:rPr>
-          <w:rFonts w:ascii="Times New Roman" w:hAnsi="Times New Roman" w:cs="Times New Roman"/>
-        </w:rPr>
-        <w:t>（</w:t>
-      </w:r>
-      <w:r>
-        <w:rPr>
-          <w:rFonts w:ascii="Times New Roman" w:hAnsi="Times New Roman" w:cs="Times New Roman"/>
-        </w:rPr>
-        <w:t>C:/Users/HP/Desktop/test_table.docx</w:t>
-      </w:r>
-      <w:r>
-        <w:rPr>
-          <w:rFonts w:ascii="Times New Roman" w:hAnsi="Times New Roman" w:cs="Times New Roman"/>
-        </w:rPr>
-        <w:t>）</w:t>
-      </w:r>
-      <w:r>
-        <w:rPr>
-          <w:rFonts w:ascii="宋体" w:eastAsia="宋体" w:hAnsi="宋体" w:cs="Times New Roman"/>
-        </w:rPr>
-        <w:t>中的第2个表格的第2行到第3行。</w:t>
-      </w:r>
-    </w:p>
-    <w:p>
-      <w:pPr>
-        <w:pStyle w:val="a3"/>
-        <w:numPr>
-          <w:ilvl w:val="0"/>
-          <w:numId w:val="3"/>
-        </w:numPr>
-        <w:wordWrap w:val="0"/>
-        <w:ind w:firstLineChars="0"/>
-        <w:rPr>
-          <w:rFonts w:ascii="Times New Roman" w:hAnsi="Times New Roman" w:cs="Times New Roman"/>
-        </w:rPr>
-      </w:pPr>
-      <w:r>
-        <w:rPr>
-          <w:rFonts w:ascii="Times New Roman" w:hAnsi="Times New Roman" w:cs="Times New Roman"/>
-        </w:rPr>
-        <w:t>&lt;ir:Table_Text_In_WP xmlns:ir="http://document-identification-and-reference/2023" URL="file:///C:/Users/HP/Desktop/test_table.docx"&gt;&lt;ir:Begin table_number="1" row_number="1" column_number="1"/&gt;&lt;ir:End table_number="1" row_number="1" column_number="2"/&gt;&lt;/ir:Table_Text_In_WP&gt;</w:t>
-      </w:r>
-      <w:r>
-        <w:rPr>
-          <w:rFonts w:ascii="宋体" w:eastAsia="宋体" w:hAnsi="宋体" w:cs="Times New Roman"/>
-        </w:rPr>
-        <w:t>，表示文档</w:t>
-      </w:r>
-      <w:r>
-        <w:rPr>
-          <w:rFonts w:ascii="Times New Roman" w:hAnsi="Times New Roman" w:cs="Times New Roman"/>
-        </w:rPr>
-        <w:t>（</w:t>
-      </w:r>
-      <w:r>
-        <w:rPr>
-          <w:rFonts w:ascii="Times New Roman" w:hAnsi="Times New Roman" w:cs="Times New Roman"/>
-        </w:rPr>
-        <w:t>C:/Users/HP/Desktop/test_table.docx</w:t>
-      </w:r>
-      <w:r>
-        <w:rPr>
-          <w:rFonts w:ascii="Times New Roman" w:hAnsi="Times New Roman" w:cs="Times New Roman"/>
-        </w:rPr>
-        <w:t>）</w:t>
-      </w:r>
-      <w:r>
-        <w:rPr>
-          <w:rFonts w:ascii="宋体" w:eastAsia="宋体" w:hAnsi="宋体" w:cs="Times New Roman"/>
-        </w:rPr>
-        <w:t>中的第1个表格的第1行的第1列到第2列。</w:t>
-      </w:r>
-    </w:p>
-    <w:p>
-      <w:pPr>
-        <w:pStyle w:val="a3"/>
-        <w:numPr>
-          <w:ilvl w:val="0"/>
-          <w:numId w:val="3"/>
-        </w:numPr>
-        <w:wordWrap w:val="0"/>
-        <w:ind w:firstLineChars="0"/>
-        <w:rPr>
-          <w:rFonts w:ascii="宋体" w:eastAsia="宋体" w:hAnsi="宋体" w:cs="Times New Roman" w:hint="eastAsia"/>
-        </w:rPr>
-      </w:pPr>
-      <w:r>
-        <w:rPr>
-          <w:rFonts w:ascii="Times New Roman" w:hAnsi="Times New Roman" w:cs="Times New Roman"/>
-        </w:rPr>
-        <w:t>&lt;ir:Table_Text_In_WP xmlns:ir="http://document-identification-and-reference/2023" URL</w:t>
-      </w:r>
-      <w:r>
-        <w:rPr>
-          <w:rFonts w:ascii="Times New Roman" w:hAnsi="Times New Roman" w:cs="Times New Roman"/>
-        </w:rPr>
-        <w:lastRenderedPageBreak/>
-        <w:t>="file:///C:/Users/HP/Desktop/test_table.docx"&gt;&lt;ir:Begin table_number="1" row_number="1" column_number="2" p_number="1" text_pos="2"/&gt;&lt;ir:End table_number="1" row_number="1" column_number="2" p_number="2" text_pos="3"/&gt;&lt;/ir:Table_Text_In_WP&gt;</w:t>
-      </w:r>
-      <w:r>
-        <w:rPr>
-          <w:rFonts w:ascii="宋体" w:eastAsia="宋体" w:hAnsi="宋体" w:cs="Times New Roman"/>
-        </w:rPr>
-        <w:t>，表示文档</w:t>
-      </w:r>
-      <w:r>
-        <w:rPr>
-          <w:rFonts w:ascii="Times New Roman" w:hAnsi="Times New Roman" w:cs="Times New Roman"/>
-        </w:rPr>
-        <w:t>（</w:t>
-      </w:r>
-      <w:r>
-        <w:rPr>
-          <w:rFonts w:ascii="Times New Roman" w:hAnsi="Times New Roman" w:cs="Times New Roman"/>
-        </w:rPr>
-        <w:t>C:/Users/HP/Desktop/test_table.docx</w:t>
-      </w:r>
-      <w:r>
-        <w:rPr>
-          <w:rFonts w:ascii="Times New Roman" w:hAnsi="Times New Roman" w:cs="Times New Roman"/>
-        </w:rPr>
-        <w:t>）</w:t>
-      </w:r>
-      <w:r>
-        <w:rPr>
-          <w:rFonts w:ascii="宋体" w:eastAsia="宋体" w:hAnsi="宋体" w:cs="Times New Roman"/>
-        </w:rPr>
-        <w:t>中的第1个表格的第1行的第2列的第1段的第2个字符到第2段的第3个字符。</w:t>
-      </w:r>
-    </w:p>
-    <w:p>
-      <w:pPr>
-        <w:wordWrap w:val="0"/>
-        <w:rPr>
-          <w:rFonts w:ascii="宋体" w:eastAsia="宋体" w:hAnsi="宋体" w:cs="Times New Roman"/>
-        </w:rPr>
-      </w:pPr>
-      <w:r>
-        <w:rPr>
-          <w:rFonts w:ascii="宋体" w:eastAsia="宋体" w:hAnsi="宋体" w:cs="Times New Roman"/>
-        </w:rPr>
-        <w:t>示例图</w:t>
-      </w:r>
-      <w:r>
-        <w:rPr>
-          <w:rFonts w:ascii="宋体" w:eastAsia="宋体" w:hAnsi="宋体" w:cs="Times New Roman" w:hint="eastAsia"/>
-        </w:rPr>
-        <w:t>:</w:t>
-      </w:r>
-    </w:p>
-    <w:p>
-      <w:pPr>
-        <w:wordWrap w:val="0"/>
-        <w:rPr>
-          <w:rFonts w:ascii="Times New Roman" w:hAnsi="Times New Roman" w:cs="Times New Roman" w:hint="eastAsia"/>
-        </w:rPr>
-      </w:pPr>
-      <w:r>
-        <w:rPr>
-          <w:rFonts w:ascii="Times New Roman" w:hAnsi="Times New Roman" w:cs="Times New Roman"/>
-        </w:rPr>
-        <w:drawing>
-          <wp:inline distT="0" distB="0" distL="0" distR="0" wp14:anchorId="136E2660" wp14:editId="5090144F">
-            <wp:extent cx="4532630" cy="2734530"/>
-            <wp:effectExtent l="0" t="0" r="1270" b="8890"/>
-            <wp:docPr id="5" name="图片 5"/>
-            <wp:cNvGraphicFramePr>
-              <a:graphicFrameLocks xmlns:a="http://schemas.openxmlformats.org/drawingml/2006/main" noChangeAspect="1"/>
-            </wp:cNvGraphicFramePr>
-            <a:graphic xmlns:a="http://schemas.openxmlformats.org/drawingml/2006/main">
-              <a:graphicData uri="http://schemas.openxmlformats.org/drawingml/2006/picture">
-                <pic:pic xmlns:pic="http://schemas.openxmlformats.org/drawingml/2006/picture">
-                  <pic:nvPicPr>
-                    <pic:cNvPr id="1" name=""/>
-                    <pic:cNvPicPr/>
-                  </pic:nvPicPr>
-                  <pic:blipFill>
-                    <a:blip r:embed="rId6"/>
-                    <a:stretch>
-                      <a:fillRect/>
-                    </a:stretch>
-                  </pic:blipFill>
-                  <pic:spPr>
-                    <a:xfrm>
-                      <a:off x="0" y="0"/>
-                      <a:ext cx="4534404" cy="2735600"/>
-                    </a:xfrm>
-                    <a:prstGeom prst="rect">
-                      <a:avLst/>
-                    </a:prstGeom>
-                  </pic:spPr>
-                </pic:pic>
-              </a:graphicData>
-            </a:graphic>
-          </wp:inline>
-        </w:drawing>
-      </w:r>
-    </w:p>
-    <w:p>
-      <w:pPr>
-        <w:wordWrap w:val="0"/>
-        <w:rPr>
-          <w:rFonts w:ascii="Times New Roman" w:hAnsi="Times New Roman" w:cs="Times New Roman"/>
-        </w:rPr>
-      </w:pPr>
-    </w:p>
-    <w:p>
-      <w:pPr>
-        <w:wordWrap w:val="0"/>
-        <w:rPr>
-          <w:rFonts w:ascii="Times New Roman" w:hAnsi="Times New Roman" w:cs="Times New Roman" w:hint="eastAsia"/>
-        </w:rPr>
-      </w:pPr>
-      <w:r>
-        <w:rPr>
-          <w:rFonts w:ascii="Times New Roman" w:hAnsi="Times New Roman" w:cs="Times New Roman"/>
-        </w:rPr>
-        <w:t xml:space="preserve">3. </w:t>
-      </w:r>
-      <w:r>
-        <w:rPr>
-          <w:rFonts w:ascii="Times New Roman" w:hAnsi="Times New Roman" w:cs="Times New Roman"/>
-        </w:rPr>
-        <w:t>Cell content identification method in Excel</w:t>
-      </w:r>
-      <w:r>
-        <w:rPr>
-          <w:rFonts w:ascii="Times New Roman" w:hAnsi="Times New Roman" w:cs="Times New Roman"/>
-        </w:rPr>
-        <w:t xml:space="preserve"> </w:t>
-      </w:r>
-      <w:r>
-        <w:rPr>
-          <w:rFonts w:ascii="Times New Roman" w:hAnsi="Times New Roman" w:cs="Times New Roman"/>
-        </w:rPr>
-        <w:t>(</w:t>
-      </w:r>
-      <w:r>
-        <w:rPr>
-          <w:rFonts w:ascii="宋体" w:eastAsia="宋体" w:hAnsi="宋体" w:cs="Times New Roman"/>
-        </w:rPr>
-        <w:t xml:space="preserve">在 </w:t>
-      </w:r>
-      <w:r>
-        <w:rPr>
-          <w:rFonts w:ascii="Times New Roman" w:hAnsi="Times New Roman" w:cs="Times New Roman"/>
-        </w:rPr>
-        <w:t>Excel</w:t>
-      </w:r>
-      <w:r>
-        <w:rPr>
-          <w:rFonts w:ascii="宋体" w:eastAsia="宋体" w:hAnsi="宋体" w:cs="Times New Roman"/>
-        </w:rPr>
-        <w:t xml:space="preserve"> 中单元格内容标识方法</w:t>
-      </w:r>
-      <w:r>
-        <w:rPr>
-          <w:rFonts w:ascii="Times New Roman" w:hAnsi="Times New Roman" w:cs="Times New Roman"/>
-        </w:rPr>
-        <w:t>)</w:t>
-      </w:r>
-    </w:p>
-    <w:p>
-      <w:pPr>
-        <w:pStyle w:val="a3"/>
-        <w:numPr>
-          <w:ilvl w:val="0"/>
-          <w:numId w:val="5"/>
-        </w:numPr>
-        <w:wordWrap w:val="0"/>
-        <w:ind w:firstLineChars="0"/>
-        <w:rPr>
-          <w:rFonts w:ascii="Times New Roman" w:hAnsi="Times New Roman" w:cs="Times New Roman"/>
-        </w:rPr>
-      </w:pPr>
-      <w:r>
-        <w:rPr>
-          <w:rFonts w:ascii="Times New Roman" w:hAnsi="Times New Roman" w:cs="Times New Roman"/>
-        </w:rPr>
-        <w:t>&lt;ir:Cell_In_SS xmlns:ir="http://document-identification-and-reference/2023" URL="file:///C:/Users/HP/Desktop/1.xlsx" sheet="111" begin="A1" end="A1"/&gt;</w:t>
-      </w:r>
-      <w:r>
-        <w:rPr>
-          <w:rFonts w:ascii="宋体" w:eastAsia="宋体" w:hAnsi="宋体" w:cs="Times New Roman"/>
-        </w:rPr>
-        <w:t>，表示文档</w:t>
-      </w:r>
-      <w:r>
-        <w:rPr>
-          <w:rFonts w:ascii="Times New Roman" w:hAnsi="Times New Roman" w:cs="Times New Roman"/>
-        </w:rPr>
-        <w:t>（</w:t>
-      </w:r>
-      <w:r>
-        <w:rPr>
-          <w:rFonts w:ascii="Times New Roman" w:hAnsi="Times New Roman" w:cs="Times New Roman"/>
-        </w:rPr>
-        <w:t>1.xml</w:t>
-      </w:r>
-      <w:r>
-        <w:rPr>
-          <w:rFonts w:ascii="Times New Roman" w:hAnsi="Times New Roman" w:cs="Times New Roman"/>
-        </w:rPr>
-        <w:t>）</w:t>
-      </w:r>
-      <w:r>
-        <w:rPr>
-          <w:rFonts w:ascii="宋体" w:eastAsia="宋体" w:hAnsi="宋体" w:cs="Times New Roman"/>
-        </w:rPr>
-        <w:t>中名为“111”的表单中，列 A与行1交叉处的单元格。</w:t>
-      </w:r>
-    </w:p>
-    <w:p>
-      <w:pPr>
-        <w:pStyle w:val="a3"/>
-        <w:numPr>
-          <w:ilvl w:val="0"/>
-          <w:numId w:val="5"/>
-        </w:numPr>
-        <w:wordWrap w:val="0"/>
-        <w:ind w:firstLineChars="0"/>
-        <w:rPr>
-          <w:rFonts w:ascii="宋体" w:eastAsia="宋体" w:hAnsi="宋体" w:cs="Times New Roman"/>
-        </w:rPr>
-      </w:pPr>
-      <w:r>
-        <w:rPr>
-          <w:rFonts w:ascii="Times New Roman" w:hAnsi="Times New Roman" w:cs="Times New Roman"/>
-        </w:rPr>
-        <w:t>&lt;ir:Cell_In_SS xmlns:ir="http://document-identification-and-reference/2023" URL="file:///C:/Users/HP/Desktop/1.xlsx" sheet="111" begin="A1" end="B2"/&gt;</w:t>
-      </w:r>
-      <w:r>
-        <w:rPr>
-          <w:rFonts w:ascii="宋体" w:eastAsia="宋体" w:hAnsi="宋体" w:cs="Times New Roman"/>
-        </w:rPr>
-        <w:t>，表示文档</w:t>
-      </w:r>
-      <w:r>
-        <w:rPr>
-          <w:rFonts w:ascii="Times New Roman" w:hAnsi="Times New Roman" w:cs="Times New Roman"/>
-        </w:rPr>
-        <w:t>（</w:t>
-      </w:r>
-      <w:r>
-        <w:rPr>
-          <w:rFonts w:ascii="Times New Roman" w:hAnsi="Times New Roman" w:cs="Times New Roman"/>
-        </w:rPr>
-        <w:t>1.xml</w:t>
-      </w:r>
-      <w:r>
-        <w:rPr>
-          <w:rFonts w:ascii="Times New Roman" w:hAnsi="Times New Roman" w:cs="Times New Roman"/>
-        </w:rPr>
-        <w:t>）</w:t>
-      </w:r>
-      <w:r>
-        <w:rPr>
-          <w:rFonts w:ascii="宋体" w:eastAsia="宋体" w:hAnsi="宋体" w:cs="Times New Roman"/>
-        </w:rPr>
-        <w:t>中名为“111”的表单中，列 A 到列B和行 1到行2 之间的单元格区域。</w:t>
-      </w:r>
-    </w:p>
-    <w:p>
-      <w:pPr>
-        <w:wordWrap w:val="0"/>
-        <w:rPr>
-          <w:rFonts w:ascii="宋体" w:eastAsia="宋体" w:hAnsi="宋体" w:cs="Times New Roman" w:hint="eastAsia"/>
-        </w:rPr>
-      </w:pPr>
-      <w:r>
-        <w:rPr>
-          <w:rFonts w:ascii="宋体" w:eastAsia="宋体" w:hAnsi="宋体" w:cs="Times New Roman" w:hint="eastAsia"/>
-        </w:rPr>
-        <w:t>示例图：</w:t>
-      </w:r>
-    </w:p>
-    <w:p>
-      <w:pPr>
-        <w:wordWrap w:val="0"/>
-        <w:rPr>
-          <w:rFonts w:ascii="Times New Roman" w:hAnsi="Times New Roman" w:cs="Times New Roman" w:hint="eastAsia"/>
-        </w:rPr>
-      </w:pPr>
-      <w:r>
-        <w:rPr>
-          <w:rFonts w:ascii="Times New Roman" w:hAnsi="Times New Roman" w:cs="Times New Roman"/>
-        </w:rPr>
-        <w:drawing>
-          <wp:inline distT="0" distB="0" distL="0" distR="0" wp14:anchorId="40256A06" wp14:editId="645C43C5">
-            <wp:extent cx="3999230" cy="2414657"/>
-            <wp:effectExtent l="0" t="0" r="1270" b="5080"/>
-            <wp:docPr id="6" name="图片 6"/>
             <wp:cNvGraphicFramePr>
               <a:graphicFrameLocks xmlns:a="http://schemas.openxmlformats.org/drawingml/2006/main" noChangeAspect="1"/>
             </wp:cNvGraphicFramePr>
@@ -923,7 +317,7 @@
                   <pic:spPr>
                     <a:xfrm>
                       <a:off x="0" y="0"/>
-                      <a:ext cx="4001698" cy="2416147"/>
+                      <a:ext cx="3617910" cy="2205331"/>
                     </a:xfrm>
                     <a:prstGeom prst="rect">
                       <a:avLst/>
@@ -946,79 +340,28 @@
     </w:p>
     <w:p>
       <w:pPr>
-        <w:wordWrap w:val="0"/>
-        <w:rPr>
-          <w:rFonts w:ascii="Times New Roman" w:hAnsi="Times New Roman" w:cs="Times New Roman"/>
-        </w:rPr>
-      </w:pPr>
-      <w:r>
-        <w:rPr>
-          <w:rFonts w:ascii="Times New Roman" w:hAnsi="Times New Roman" w:cs="Times New Roman"/>
-        </w:rPr>
-        <w:t xml:space="preserve">4. </w:t>
-      </w:r>
-      <w:r>
-        <w:rPr>
-          <w:rFonts w:ascii="Times New Roman" w:hAnsi="Times New Roman" w:cs="Times New Roman"/>
-        </w:rPr>
-        <w:t>Slide Content Labeling Methods in PowerPoint</w:t>
-      </w:r>
-      <w:r>
-        <w:rPr>
-          <w:rFonts w:ascii="Times New Roman" w:hAnsi="Times New Roman" w:cs="Times New Roman"/>
-        </w:rPr>
-        <w:t>(</w:t>
-      </w:r>
-      <w:r>
-        <w:rPr>
-          <w:rFonts w:ascii="宋体" w:eastAsia="宋体" w:hAnsi="宋体" w:cs="Times New Roman"/>
-        </w:rPr>
-        <w:t>在 PowerPoint 中幻灯片内容标识方法</w:t>
-      </w:r>
-      <w:r>
-        <w:rPr>
-          <w:rFonts w:ascii="Times New Roman" w:hAnsi="Times New Roman" w:cs="Times New Roman" w:hint="eastAsia"/>
-        </w:rPr>
-        <w:t>)</w:t>
-      </w:r>
-    </w:p>
-    <w:p>
-      <w:pPr>
         <w:pStyle w:val="a3"/>
         <w:numPr>
           <w:ilvl w:val="0"/>
-          <w:numId w:val="6"/>
+          <w:numId w:val="1"/>
         </w:numPr>
         <w:wordWrap w:val="0"/>
         <w:ind w:firstLineChars="0"/>
         <w:rPr>
-          <w:rFonts w:ascii="宋体" w:eastAsia="宋体" w:hAnsi="宋体" w:cs="Times New Roman"/>
-        </w:rPr>
-      </w:pPr>
-      <w:r>
-        <w:rPr>
-          <w:rFonts w:ascii="Times New Roman" w:hAnsi="Times New Roman" w:cs="Times New Roman"/>
-        </w:rPr>
-        <w:lastRenderedPageBreak/>
-        <w:t>&lt;ir:Slide_In_Presentation xmlns:ir="http://document-identification-and-reference/2023" URL="file:///C:/Users/HP/Desktop/1.pptx" begin="3" end="5"/&gt;</w:t>
-      </w:r>
-      <w:r>
-        <w:rPr>
-          <w:rFonts w:ascii="宋体" w:eastAsia="宋体" w:hAnsi="宋体" w:cs="Times New Roman"/>
-        </w:rPr>
-        <w:t>，表示文档（</w:t>
-      </w:r>
-      <w:r>
-        <w:rPr>
-          <w:rFonts w:ascii="Times New Roman" w:hAnsi="Times New Roman" w:cs="Times New Roman"/>
-        </w:rPr>
-        <w:t>C:/Users/HP/Desktop/1.pptx</w:t>
-      </w:r>
-      <w:r>
-        <w:rPr>
-          <w:rFonts w:ascii="宋体" w:eastAsia="宋体" w:hAnsi="宋体" w:cs="Times New Roman"/>
-        </w:rPr>
-        <w:t>）中第3个幻灯片到第5个幻灯片。</w:t>
+          <w:rFonts w:ascii="Times New Roman" w:hAnsi="Times New Roman" w:cs="Times New Roman"/>
+        </w:rPr>
+      </w:pPr>
+      <w:r>
+        <w:rPr>
+          <w:rFonts w:ascii="Times New Roman" w:hAnsi="Times New Roman" w:cs="Times New Roman"/>
+        </w:rPr>
+        <w:t>T</w:t>
+      </w:r>
+      <w:r>
+        <w:rPr>
+          <w:rFonts w:ascii="Times New Roman" w:hAnsi="Times New Roman" w:cs="Times New Roman"/>
+        </w:rPr>
+        <w:t>able content marking method in Word</w:t>
       </w:r>
     </w:p>
     <w:p>
@@ -1026,11 +369,89 @@
         <w:pStyle w:val="a3"/>
         <w:numPr>
           <w:ilvl w:val="0"/>
-          <w:numId w:val="6"/>
+          <w:numId w:val="3"/>
         </w:numPr>
         <w:wordWrap w:val="0"/>
         <w:ind w:firstLineChars="0"/>
         <w:rPr>
+          <w:rFonts w:ascii="Times New Roman" w:hAnsi="Times New Roman" w:cs="Times New Roman"/>
+        </w:rPr>
+      </w:pPr>
+      <w:r>
+        <w:rPr>
+          <w:rFonts w:ascii="Times New Roman" w:hAnsi="Times New Roman" w:cs="Times New Roman"/>
+        </w:rPr>
+        <w:t>&lt;ir:Table_In_WP xmlns:ir="http://document-identification-and-reference/2023" URL="file:///C:/Users/HP/Desktop/test_table.docx" begin="1 " end="2"/&gt;</w:t>
+      </w:r>
+      <w:r>
+        <w:rPr>
+          <w:rFonts w:ascii="Times New Roman" w:hAnsi="Times New Roman" w:cs="Times New Roman"/>
+        </w:rPr>
+        <w:t>, means table 1 to table 2 in document (C:/Users/HP/Desktop/test_table.docx).</w:t>
+      </w:r>
+    </w:p>
+    <w:p>
+      <w:pPr>
+        <w:pStyle w:val="a3"/>
+        <w:numPr>
+          <w:ilvl w:val="0"/>
+          <w:numId w:val="3"/>
+        </w:numPr>
+        <w:wordWrap w:val="0"/>
+        <w:ind w:firstLineChars="0"/>
+        <w:rPr>
+          <w:rFonts w:ascii="Times New Roman" w:hAnsi="Times New Roman" w:cs="Times New Roman"/>
+        </w:rPr>
+      </w:pPr>
+      <w:r>
+        <w:rPr>
+          <w:rFonts w:ascii="Times New Roman" w:hAnsi="Times New Roman" w:cs="Times New Roman"/>
+        </w:rPr>
+        <w:t>&lt;ir:Table_Text_In_WP xmlns:ir="http://document-identification-and-reference/2023" URL="file:///C:/Users/HP/Desktop/test_table.docx"&gt;&lt;ir:Begin table_number="2" row_number="1"/&gt;&lt;ir:End table_number="2" row_number="3"/&gt;&lt;/ir:Table_Text_In_WP&gt;</w:t>
+      </w:r>
+      <w:r>
+        <w:rPr>
+          <w:rFonts w:ascii="Times New Roman" w:hAnsi="Times New Roman" w:cs="Times New Roman"/>
+        </w:rPr>
+        <w:t>, represents rows 2 through 3 of the second table in the document (C:/Users/HP/Desktop/test_table.docx).</w:t>
+      </w:r>
+    </w:p>
+    <w:p>
+      <w:pPr>
+        <w:pStyle w:val="a3"/>
+        <w:numPr>
+          <w:ilvl w:val="0"/>
+          <w:numId w:val="3"/>
+        </w:numPr>
+        <w:wordWrap w:val="0"/>
+        <w:ind w:firstLineChars="0"/>
+        <w:rPr>
+          <w:rFonts w:ascii="Times New Roman" w:hAnsi="Times New Roman" w:cs="Times New Roman"/>
+        </w:rPr>
+      </w:pPr>
+      <w:r>
+        <w:rPr>
+          <w:rFonts w:ascii="Times New Roman" w:hAnsi="Times New Roman" w:cs="Times New Roman"/>
+        </w:rPr>
+        <w:t>&lt;ir:Table_Text_In_WP xmlns:ir="http://document-identification-and-reference/2023" URL="file:///C:/Users/HP/Desktop/test_table.docx"&gt;&lt;ir:Begin table_number="1" row_number="1" column_number="1"/&gt;&lt;ir:End table_number="1" row_number="1" column_number="2"/&gt;&lt;/ir:Table_Text_In_WP&gt;</w:t>
+      </w:r>
+      <w:r>
+        <w:rPr>
+          <w:rFonts w:ascii="Times New Roman" w:hAnsi="Times New Roman" w:cs="Times New Roman"/>
+        </w:rPr>
+        <w:t>, represents columns 1 through 2 of row 1 of the first table in the document (C:/Users/HP/Desktop/test_table.docx).</w:t>
+      </w:r>
+    </w:p>
+    <w:p>
+      <w:pPr>
+        <w:pStyle w:val="a3"/>
+        <w:numPr>
+          <w:ilvl w:val="0"/>
+          <w:numId w:val="3"/>
+        </w:numPr>
+        <w:wordWrap w:val="0"/>
+        <w:ind w:firstLineChars="0"/>
+        <w:rPr>
           <w:rFonts w:ascii="宋体" w:eastAsia="宋体" w:hAnsi="宋体" w:cs="Times New Roman"/>
         </w:rPr>
       </w:pPr>
@@ -1038,63 +459,63 @@
         <w:rPr>
           <w:rFonts w:ascii="Times New Roman" w:hAnsi="Times New Roman" w:cs="Times New Roman"/>
         </w:rPr>
-        <w:t>&lt;ir:Slide_In_Presentation xmlns:ir="http://document-identification-and-reference/2023" URL="file:///C:/Users/HP/Desktop/1.pptx" begin="2" end="2"/&gt;</w:t>
-      </w:r>
-      <w:r>
+        <w:t>&lt;ir:Table_Text_In_WP xmlns:ir="http://document-identification-and-reference/2023" URL="file:///C:/Users/HP/Desktop/test_table.docx"&gt;&lt;ir:Begin table_number="1" row_number=</w:t>
+      </w:r>
+      <w:r>
+        <w:rPr>
+          <w:rFonts w:ascii="Times New Roman" w:hAnsi="Times New Roman" w:cs="Times New Roman"/>
+        </w:rPr>
+        <w:lastRenderedPageBreak/>
+        <w:t>"1" column_number="2" p_number="1" text_pos="2"/&gt;&lt;ir:End table_number="1" row_number="1" column_number="2" p_number="2" text_pos="3"/&gt;&lt;/ir:Table_Text_In_WP&gt;</w:t>
+      </w:r>
+      <w:r>
+        <w:rPr>
+          <w:rFonts w:ascii="Times New Roman" w:hAnsi="Times New Roman" w:cs="Times New Roman"/>
+        </w:rPr>
+        <w:t>, represents the second character of the first paragraph of the second column of the first row of the first table to the third character of the second paragraph of the second column of the first table in the document (C:/Users/HP/Desktop/test_table.docx).</w:t>
+      </w:r>
+    </w:p>
+    <w:p>
+      <w:pPr>
+        <w:pStyle w:val="a3"/>
+        <w:wordWrap w:val="0"/>
+        <w:ind w:left="420" w:firstLineChars="0" w:firstLine="0"/>
+        <w:rPr>
+          <w:rFonts w:ascii="宋体" w:eastAsia="宋体" w:hAnsi="宋体" w:cs="Times New Roman" w:hint="eastAsia"/>
+        </w:rPr>
+      </w:pPr>
+    </w:p>
+    <w:p>
+      <w:pPr>
+        <w:wordWrap w:val="0"/>
         <w:rPr>
           <w:rFonts w:ascii="宋体" w:eastAsia="宋体" w:hAnsi="宋体" w:cs="Times New Roman"/>
         </w:rPr>
-        <w:t>，表示文档（</w:t>
-      </w:r>
-      <w:r>
-        <w:rPr>
-          <w:rFonts w:ascii="Times New Roman" w:hAnsi="Times New Roman" w:cs="Times New Roman"/>
-        </w:rPr>
-        <w:t>C:/Users/HP/Desktop/1.pptx</w:t>
-      </w:r>
-      <w:r>
-        <w:rPr>
-          <w:rFonts w:ascii="宋体" w:eastAsia="宋体" w:hAnsi="宋体" w:cs="Times New Roman"/>
-        </w:rPr>
-        <w:t>）中第2个幻灯片。</w:t>
-      </w:r>
-    </w:p>
-    <w:p>
-      <w:pPr>
-        <w:wordWrap w:val="0"/>
-        <w:rPr>
-          <w:rFonts w:ascii="宋体" w:eastAsia="宋体" w:hAnsi="宋体" w:cs="Times New Roman"/>
-        </w:rPr>
-      </w:pPr>
-      <w:r>
-        <w:rPr>
-          <w:rFonts w:ascii="宋体" w:eastAsia="宋体" w:hAnsi="宋体" w:cs="Times New Roman"/>
-        </w:rPr>
-        <w:t>示例图</w:t>
-      </w:r>
-      <w:r>
-        <w:rPr>
-          <w:rFonts w:ascii="宋体" w:eastAsia="宋体" w:hAnsi="宋体" w:cs="Times New Roman" w:hint="eastAsia"/>
-        </w:rPr>
-        <w:t>:</w:t>
-      </w:r>
-    </w:p>
-    <w:p>
-      <w:pPr>
-        <w:wordWrap w:val="0"/>
-        <w:rPr>
-          <w:rFonts w:ascii="Times New Roman" w:hAnsi="Times New Roman" w:cs="Times New Roman"/>
-        </w:rPr>
-      </w:pPr>
-      <w:r>
-        <w:rPr>
-          <w:rFonts w:ascii="Times New Roman" w:hAnsi="Times New Roman" w:cs="Times New Roman"/>
+      </w:pPr>
+      <w:r>
+        <w:rPr>
+          <w:rFonts w:ascii="Times New Roman" w:hAnsi="Times New Roman" w:cs="Times New Roman"/>
+        </w:rPr>
+        <w:t>Example diagram:</w:t>
+      </w:r>
+    </w:p>
+    <w:p>
+      <w:pPr>
+        <w:wordWrap w:val="0"/>
+        <w:rPr>
+          <w:rFonts w:ascii="Times New Roman" w:hAnsi="Times New Roman" w:cs="Times New Roman"/>
+        </w:rPr>
+      </w:pPr>
+      <w:r>
+        <w:rPr>
+          <w:rFonts w:ascii="Times New Roman" w:hAnsi="Times New Roman" w:cs="Times New Roman"/>
+          <w:noProof/>
         </w:rPr>
         <w:drawing>
-          <wp:inline distT="0" distB="0" distL="0" distR="0" wp14:anchorId="18F84547" wp14:editId="310CA3DE">
-            <wp:extent cx="4552950" cy="2775293"/>
-            <wp:effectExtent l="0" t="0" r="0" b="6350"/>
-            <wp:docPr id="7" name="图片 7"/>
+          <wp:inline distT="0" distB="0" distL="0" distR="0" wp14:anchorId="136E2660" wp14:editId="159DF0E8">
+            <wp:extent cx="3306233" cy="1994646"/>
+            <wp:effectExtent l="0" t="0" r="8890" b="5715"/>
+            <wp:docPr id="5" name="图片 5"/>
             <wp:cNvGraphicFramePr>
               <a:graphicFrameLocks xmlns:a="http://schemas.openxmlformats.org/drawingml/2006/main" noChangeAspect="1"/>
             </wp:cNvGraphicFramePr>
@@ -1114,7 +535,7 @@
                   <pic:spPr>
                     <a:xfrm>
                       <a:off x="0" y="0"/>
-                      <a:ext cx="4555001" cy="2776543"/>
+                      <a:ext cx="3315671" cy="2000340"/>
                     </a:xfrm>
                     <a:prstGeom prst="rect">
                       <a:avLst/>
@@ -1131,15 +552,479 @@
       <w:pPr>
         <w:wordWrap w:val="0"/>
         <w:rPr>
+          <w:rFonts w:ascii="Times New Roman" w:hAnsi="Times New Roman" w:cs="Times New Roman"/>
+        </w:rPr>
+      </w:pPr>
+    </w:p>
+    <w:p>
+      <w:pPr>
+        <w:wordWrap w:val="0"/>
+        <w:rPr>
           <w:rFonts w:ascii="Times New Roman" w:hAnsi="Times New Roman" w:cs="Times New Roman" w:hint="eastAsia"/>
         </w:rPr>
       </w:pPr>
-    </w:p>
-    <w:p>
-      <w:pPr>
-        <w:wordWrap w:val="0"/>
-        <w:rPr>
-          <w:rFonts w:ascii="Times New Roman" w:hAnsi="Times New Roman" w:cs="Times New Roman"/>
+      <w:r>
+        <w:rPr>
+          <w:rFonts w:ascii="Times New Roman" w:hAnsi="Times New Roman" w:cs="Times New Roman"/>
+        </w:rPr>
+        <w:t xml:space="preserve">3. </w:t>
+      </w:r>
+      <w:r>
+        <w:rPr>
+          <w:rFonts w:ascii="Times New Roman" w:hAnsi="Times New Roman" w:cs="Times New Roman"/>
+        </w:rPr>
+        <w:t>Cell content identification method in Excel</w:t>
+      </w:r>
+    </w:p>
+    <w:p>
+      <w:pPr>
+        <w:pStyle w:val="a3"/>
+        <w:numPr>
+          <w:ilvl w:val="0"/>
+          <w:numId w:val="5"/>
+        </w:numPr>
+        <w:wordWrap w:val="0"/>
+        <w:ind w:firstLineChars="0"/>
+        <w:rPr>
+          <w:rFonts w:ascii="Times New Roman" w:hAnsi="Times New Roman" w:cs="Times New Roman"/>
+        </w:rPr>
+      </w:pPr>
+      <w:r>
+        <w:rPr>
+          <w:rFonts w:ascii="Times New Roman" w:hAnsi="Times New Roman" w:cs="Times New Roman"/>
+        </w:rPr>
+        <w:t>&lt;ir:Cell_In_SS xmlns:ir="http://document-identification-and-reference/2023" URL="file:///C:/Users/HP/Desktop/1.xlsx" sheet="111" begin="A1" end="A1"/&gt;</w:t>
+      </w:r>
+      <w:r>
+        <w:rPr>
+          <w:rFonts w:ascii="Times New Roman" w:hAnsi="Times New Roman" w:cs="Times New Roman" w:hint="eastAsia"/>
+        </w:rPr>
+        <w:t>,</w:t>
+      </w:r>
+      <w:r>
+        <w:rPr>
+          <w:rFonts w:ascii="Times New Roman" w:hAnsi="Times New Roman" w:cs="Times New Roman"/>
+        </w:rPr>
+        <w:t xml:space="preserve"> </w:t>
+      </w:r>
+      <w:r>
+        <w:rPr>
+          <w:rFonts w:ascii="Times New Roman" w:hAnsi="Times New Roman" w:cs="Times New Roman" w:hint="eastAsia"/>
+        </w:rPr>
+        <w:t>m</w:t>
+      </w:r>
+      <w:r>
+        <w:rPr>
+          <w:rFonts w:ascii="Times New Roman" w:hAnsi="Times New Roman" w:cs="Times New Roman"/>
+        </w:rPr>
+        <w:t>eans</w:t>
+      </w:r>
+      <w:r>
+        <w:rPr>
+          <w:rFonts w:ascii="Times New Roman" w:hAnsi="Times New Roman" w:cs="Times New Roman"/>
+        </w:rPr>
+        <w:t xml:space="preserve"> the cell at the intersection of column A and row 1 in the form named "111" in the document (1.xml).</w:t>
+      </w:r>
+    </w:p>
+    <w:p>
+      <w:pPr>
+        <w:pStyle w:val="a3"/>
+        <w:numPr>
+          <w:ilvl w:val="0"/>
+          <w:numId w:val="5"/>
+        </w:numPr>
+        <w:wordWrap w:val="0"/>
+        <w:ind w:firstLineChars="0"/>
+        <w:rPr>
+          <w:rFonts w:ascii="Times New Roman" w:hAnsi="Times New Roman" w:cs="Times New Roman"/>
+        </w:rPr>
+      </w:pPr>
+      <w:r>
+        <w:rPr>
+          <w:rFonts w:ascii="Times New Roman" w:hAnsi="Times New Roman" w:cs="Times New Roman"/>
+        </w:rPr>
+        <w:t>&lt;ir:Cell_In_SS xmlns:ir="http://document-identification-and-reference/2023" URL="file:///C:/Users/HP/Desktop/1.xlsx" sheet="111" begin="A1" end="B2"/&gt;</w:t>
+      </w:r>
+      <w:r>
+        <w:rPr>
+          <w:rFonts w:ascii="Times New Roman" w:hAnsi="Times New Roman" w:cs="Times New Roman" w:hint="eastAsia"/>
+        </w:rPr>
+        <w:t>,</w:t>
+      </w:r>
+      <w:r>
+        <w:rPr>
+          <w:rFonts w:ascii="Times New Roman" w:hAnsi="Times New Roman" w:cs="Times New Roman"/>
+        </w:rPr>
+        <w:t xml:space="preserve"> means t</w:t>
+      </w:r>
+      <w:r>
+        <w:rPr>
+          <w:rFonts w:ascii="Times New Roman" w:hAnsi="Times New Roman" w:cs="Times New Roman"/>
+        </w:rPr>
+        <w:t>he cell area between Column A and Column B and Row 1 and Row 2 in the form named "111" in the document (1.xml).</w:t>
+      </w:r>
+    </w:p>
+    <w:p>
+      <w:pPr>
+        <w:wordWrap w:val="0"/>
+        <w:rPr>
+          <w:rFonts w:ascii="宋体" w:eastAsia="宋体" w:hAnsi="宋体" w:cs="Times New Roman"/>
+        </w:rPr>
+      </w:pPr>
+    </w:p>
+    <w:p>
+      <w:pPr>
+        <w:wordWrap w:val="0"/>
+        <w:rPr>
+          <w:rFonts w:ascii="Times New Roman" w:hAnsi="Times New Roman" w:cs="Times New Roman" w:hint="eastAsia"/>
+        </w:rPr>
+      </w:pPr>
+      <w:r>
+        <w:rPr>
+          <w:rFonts w:ascii="Times New Roman" w:hAnsi="Times New Roman" w:cs="Times New Roman"/>
+        </w:rPr>
+        <w:t>Example diagram:</w:t>
+      </w:r>
+    </w:p>
+    <w:p>
+      <w:pPr>
+        <w:wordWrap w:val="0"/>
+        <w:rPr>
+          <w:rFonts w:ascii="Times New Roman" w:hAnsi="Times New Roman" w:cs="Times New Roman"/>
+        </w:rPr>
+      </w:pPr>
+      <w:r>
+        <w:rPr>
+          <w:rFonts w:ascii="Times New Roman" w:hAnsi="Times New Roman" w:cs="Times New Roman"/>
+          <w:noProof/>
+        </w:rPr>
+        <w:drawing>
+          <wp:inline distT="0" distB="0" distL="0" distR="0" wp14:anchorId="40256A06" wp14:editId="77FB8BD7">
+            <wp:extent cx="3344427" cy="2019300"/>
+            <wp:effectExtent l="0" t="0" r="8890" b="0"/>
+            <wp:docPr id="6" name="图片 6"/>
+            <wp:cNvGraphicFramePr>
+              <a:graphicFrameLocks xmlns:a="http://schemas.openxmlformats.org/drawingml/2006/main" noChangeAspect="1"/>
+            </wp:cNvGraphicFramePr>
+            <a:graphic xmlns:a="http://schemas.openxmlformats.org/drawingml/2006/main">
+              <a:graphicData uri="http://schemas.openxmlformats.org/drawingml/2006/picture">
+                <pic:pic xmlns:pic="http://schemas.openxmlformats.org/drawingml/2006/picture">
+                  <pic:nvPicPr>
+                    <pic:cNvPr id="1" name=""/>
+                    <pic:cNvPicPr/>
+                  </pic:nvPicPr>
+                  <pic:blipFill>
+                    <a:blip r:embed="rId9"/>
+                    <a:stretch>
+                      <a:fillRect/>
+                    </a:stretch>
+                  </pic:blipFill>
+                  <pic:spPr>
+                    <a:xfrm>
+                      <a:off x="0" y="0"/>
+                      <a:ext cx="3349500" cy="2022363"/>
+                    </a:xfrm>
+                    <a:prstGeom prst="rect">
+                      <a:avLst/>
+                    </a:prstGeom>
+                  </pic:spPr>
+                </pic:pic>
+              </a:graphicData>
+            </a:graphic>
+          </wp:inline>
+        </w:drawing>
+      </w:r>
+    </w:p>
+    <w:p>
+      <w:pPr>
+        <w:wordWrap w:val="0"/>
+        <w:rPr>
+          <w:rFonts w:ascii="Times New Roman" w:hAnsi="Times New Roman" w:cs="Times New Roman"/>
+        </w:rPr>
+      </w:pPr>
+    </w:p>
+    <w:p>
+      <w:pPr>
+        <w:wordWrap w:val="0"/>
+        <w:rPr>
+          <w:rFonts w:ascii="Times New Roman" w:hAnsi="Times New Roman" w:cs="Times New Roman" w:hint="eastAsia"/>
+        </w:rPr>
+      </w:pPr>
+      <w:r>
+        <w:rPr>
+          <w:rFonts w:ascii="Times New Roman" w:hAnsi="Times New Roman" w:cs="Times New Roman"/>
+        </w:rPr>
+        <w:t xml:space="preserve">4. </w:t>
+      </w:r>
+      <w:r>
+        <w:rPr>
+          <w:rFonts w:ascii="Times New Roman" w:hAnsi="Times New Roman" w:cs="Times New Roman"/>
+        </w:rPr>
+        <w:t>Slide Content Labeling Methods in PowerPoint</w:t>
+      </w:r>
+    </w:p>
+    <w:p>
+      <w:pPr>
+        <w:pStyle w:val="a3"/>
+        <w:numPr>
+          <w:ilvl w:val="0"/>
+          <w:numId w:val="6"/>
+        </w:numPr>
+        <w:wordWrap w:val="0"/>
+        <w:ind w:firstLineChars="0"/>
+        <w:rPr>
+          <w:rFonts w:ascii="Times New Roman" w:hAnsi="Times New Roman" w:cs="Times New Roman"/>
+        </w:rPr>
+      </w:pPr>
+      <w:r>
+        <w:rPr>
+          <w:rFonts w:ascii="Times New Roman" w:hAnsi="Times New Roman" w:cs="Times New Roman"/>
+        </w:rPr>
+        <w:t>&lt;ir:Slide_In_Presentation xmlns:ir="http://document-identification-and-reference/2023" UR</w:t>
+      </w:r>
+      <w:r>
+        <w:rPr>
+          <w:rFonts w:ascii="Times New Roman" w:hAnsi="Times New Roman" w:cs="Times New Roman"/>
+        </w:rPr>
+        <w:lastRenderedPageBreak/>
+        <w:t>L="file:///C:/Users/HP/Desktop/</w:t>
+      </w:r>
+      <w:r>
+        <w:rPr>
+          <w:rFonts w:ascii="Times New Roman" w:hAnsi="Times New Roman" w:cs="Times New Roman"/>
+        </w:rPr>
+        <w:t>test</w:t>
+      </w:r>
+      <w:r>
+        <w:rPr>
+          <w:rFonts w:ascii="Times New Roman" w:hAnsi="Times New Roman" w:cs="Times New Roman"/>
+        </w:rPr>
+        <w:t>.pptx" begin="</w:t>
+      </w:r>
+      <w:r>
+        <w:rPr>
+          <w:rFonts w:ascii="Times New Roman" w:hAnsi="Times New Roman" w:cs="Times New Roman"/>
+        </w:rPr>
+        <w:t>1</w:t>
+      </w:r>
+      <w:r>
+        <w:rPr>
+          <w:rFonts w:ascii="Times New Roman" w:hAnsi="Times New Roman" w:cs="Times New Roman"/>
+        </w:rPr>
+        <w:t>" end="</w:t>
+      </w:r>
+      <w:r>
+        <w:rPr>
+          <w:rFonts w:ascii="Times New Roman" w:hAnsi="Times New Roman" w:cs="Times New Roman"/>
+        </w:rPr>
+        <w:t>4</w:t>
+      </w:r>
+      <w:r>
+        <w:rPr>
+          <w:rFonts w:ascii="Times New Roman" w:hAnsi="Times New Roman" w:cs="Times New Roman"/>
+        </w:rPr>
+        <w:t>"/&gt;</w:t>
+      </w:r>
+      <w:r>
+        <w:rPr>
+          <w:rFonts w:ascii="Times New Roman" w:hAnsi="Times New Roman" w:cs="Times New Roman" w:hint="eastAsia"/>
+        </w:rPr>
+        <w:t>,</w:t>
+      </w:r>
+      <w:r>
+        <w:rPr>
+          <w:rFonts w:ascii="Times New Roman" w:hAnsi="Times New Roman" w:cs="Times New Roman"/>
+        </w:rPr>
+        <w:t xml:space="preserve"> means</w:t>
+      </w:r>
+      <w:r>
+        <w:rPr>
+          <w:rFonts w:ascii="Times New Roman" w:hAnsi="Times New Roman" w:cs="Times New Roman"/>
+        </w:rPr>
+        <w:t xml:space="preserve"> slides </w:t>
+      </w:r>
+      <w:r>
+        <w:rPr>
+          <w:rFonts w:ascii="Times New Roman" w:hAnsi="Times New Roman" w:cs="Times New Roman"/>
+        </w:rPr>
+        <w:t>1</w:t>
+      </w:r>
+      <w:r>
+        <w:rPr>
+          <w:rFonts w:ascii="Times New Roman" w:hAnsi="Times New Roman" w:cs="Times New Roman"/>
+        </w:rPr>
+        <w:t xml:space="preserve"> through </w:t>
+      </w:r>
+      <w:r>
+        <w:rPr>
+          <w:rFonts w:ascii="Times New Roman" w:hAnsi="Times New Roman" w:cs="Times New Roman"/>
+        </w:rPr>
+        <w:t>4</w:t>
+      </w:r>
+      <w:r>
+        <w:rPr>
+          <w:rFonts w:ascii="Times New Roman" w:hAnsi="Times New Roman" w:cs="Times New Roman"/>
+        </w:rPr>
+        <w:t xml:space="preserve"> in the document (C:/Users/HP/Desktop/</w:t>
+      </w:r>
+      <w:r>
+        <w:rPr>
+          <w:rFonts w:ascii="Times New Roman" w:hAnsi="Times New Roman" w:cs="Times New Roman"/>
+        </w:rPr>
+        <w:t>test</w:t>
+      </w:r>
+      <w:r>
+        <w:rPr>
+          <w:rFonts w:ascii="Times New Roman" w:hAnsi="Times New Roman" w:cs="Times New Roman"/>
+        </w:rPr>
+        <w:t>.pptx).</w:t>
+      </w:r>
+    </w:p>
+    <w:p>
+      <w:pPr>
+        <w:pStyle w:val="a3"/>
+        <w:numPr>
+          <w:ilvl w:val="0"/>
+          <w:numId w:val="6"/>
+        </w:numPr>
+        <w:wordWrap w:val="0"/>
+        <w:ind w:firstLineChars="0"/>
+        <w:rPr>
+          <w:rFonts w:ascii="Times New Roman" w:hAnsi="Times New Roman" w:cs="Times New Roman"/>
+        </w:rPr>
+      </w:pPr>
+      <w:r>
+        <w:rPr>
+          <w:rFonts w:ascii="Times New Roman" w:hAnsi="Times New Roman" w:cs="Times New Roman"/>
+        </w:rPr>
+        <w:t>&lt;ir:Slide_In_Presentation xmlns:ir="http://document-identification-and-reference/2023" URL="file:///C:/Users/HP/Desktop/</w:t>
+      </w:r>
+      <w:r>
+        <w:rPr>
+          <w:rFonts w:ascii="Times New Roman" w:hAnsi="Times New Roman" w:cs="Times New Roman"/>
+        </w:rPr>
+        <w:t>test</w:t>
+      </w:r>
+      <w:r>
+        <w:rPr>
+          <w:rFonts w:ascii="Times New Roman" w:hAnsi="Times New Roman" w:cs="Times New Roman"/>
+        </w:rPr>
+        <w:t>.pptx" begin="2" end="2"/&gt;</w:t>
+      </w:r>
+      <w:r>
+        <w:rPr>
+          <w:rFonts w:ascii="Times New Roman" w:hAnsi="Times New Roman" w:cs="Times New Roman" w:hint="eastAsia"/>
+        </w:rPr>
+        <w:t>,</w:t>
+      </w:r>
+      <w:r>
+        <w:rPr>
+          <w:rFonts w:ascii="Times New Roman" w:hAnsi="Times New Roman" w:cs="Times New Roman"/>
+        </w:rPr>
+        <w:t xml:space="preserve"> means</w:t>
+      </w:r>
+      <w:r>
+        <w:rPr>
+          <w:rFonts w:ascii="Times New Roman" w:hAnsi="Times New Roman" w:cs="Times New Roman"/>
+        </w:rPr>
+        <w:t xml:space="preserve"> the 2nd slide in the document (C:/Users/HP/Desktop/</w:t>
+      </w:r>
+      <w:r>
+        <w:rPr>
+          <w:rFonts w:ascii="Times New Roman" w:hAnsi="Times New Roman" w:cs="Times New Roman"/>
+        </w:rPr>
+        <w:t>test</w:t>
+      </w:r>
+      <w:r>
+        <w:rPr>
+          <w:rFonts w:ascii="Times New Roman" w:hAnsi="Times New Roman" w:cs="Times New Roman"/>
+        </w:rPr>
+        <w:t>.pptx).</w:t>
+      </w:r>
+    </w:p>
+    <w:p>
+      <w:pPr>
+        <w:wordWrap w:val="0"/>
+        <w:rPr>
+          <w:rFonts w:ascii="宋体" w:eastAsia="宋体" w:hAnsi="宋体" w:cs="Times New Roman" w:hint="eastAsia"/>
+        </w:rPr>
+      </w:pPr>
+    </w:p>
+    <w:p>
+      <w:pPr>
+        <w:wordWrap w:val="0"/>
+        <w:rPr>
+          <w:rFonts w:ascii="Times New Roman" w:hAnsi="Times New Roman" w:cs="Times New Roman"/>
+        </w:rPr>
+      </w:pPr>
+      <w:r>
+        <w:rPr>
+          <w:rFonts w:ascii="Times New Roman" w:hAnsi="Times New Roman" w:cs="Times New Roman"/>
+        </w:rPr>
+        <w:t>Example diagram:</w:t>
+      </w:r>
+    </w:p>
+    <w:p>
+      <w:pPr>
+        <w:wordWrap w:val="0"/>
+        <w:rPr>
+          <w:rFonts w:ascii="Times New Roman" w:hAnsi="Times New Roman" w:cs="Times New Roman" w:hint="eastAsia"/>
+        </w:rPr>
+      </w:pPr>
+      <w:r>
+        <w:rPr>
+          <w:rFonts w:ascii="Times New Roman" w:hAnsi="Times New Roman" w:cs="Times New Roman"/>
+        </w:rPr>
+        <w:drawing>
+          <wp:inline distT="0" distB="0" distL="0" distR="0" wp14:anchorId="0067BF86" wp14:editId="2D4F2BC2">
+            <wp:extent cx="3327400" cy="2028248"/>
+            <wp:effectExtent l="0" t="0" r="6350" b="0"/>
+            <wp:docPr id="2" name="图片 2"/>
+            <wp:cNvGraphicFramePr>
+              <a:graphicFrameLocks xmlns:a="http://schemas.openxmlformats.org/drawingml/2006/main" noChangeAspect="1"/>
+            </wp:cNvGraphicFramePr>
+            <a:graphic xmlns:a="http://schemas.openxmlformats.org/drawingml/2006/main">
+              <a:graphicData uri="http://schemas.openxmlformats.org/drawingml/2006/picture">
+                <pic:pic xmlns:pic="http://schemas.openxmlformats.org/drawingml/2006/picture">
+                  <pic:nvPicPr>
+                    <pic:cNvPr id="1" name=""/>
+                    <pic:cNvPicPr/>
+                  </pic:nvPicPr>
+                  <pic:blipFill>
+                    <a:blip r:embed="rId10"/>
+                    <a:stretch>
+                      <a:fillRect/>
+                    </a:stretch>
+                  </pic:blipFill>
+                  <pic:spPr>
+                    <a:xfrm>
+                      <a:off x="0" y="0"/>
+                      <a:ext cx="3353549" cy="2044187"/>
+                    </a:xfrm>
+                    <a:prstGeom prst="rect">
+                      <a:avLst/>
+                    </a:prstGeom>
+                  </pic:spPr>
+                </pic:pic>
+              </a:graphicData>
+            </a:graphic>
+          </wp:inline>
+        </w:drawing>
+      </w:r>
+    </w:p>
+    <w:p>
+      <w:pPr>
+        <w:wordWrap w:val="0"/>
+        <w:rPr>
+          <w:rFonts w:ascii="Times New Roman" w:hAnsi="Times New Roman" w:cs="Times New Roman"/>
+        </w:rPr>
+      </w:pPr>
+    </w:p>
+    <w:p>
+      <w:pPr>
+        <w:wordWrap w:val="0"/>
+        <w:rPr>
+          <w:rFonts w:ascii="Times New Roman" w:hAnsi="Times New Roman" w:cs="Times New Roman" w:hint="eastAsia"/>
         </w:rPr>
       </w:pPr>
       <w:r>
@@ -1153,36 +1038,6 @@
           <w:rFonts w:ascii="Times New Roman" w:hAnsi="Times New Roman" w:cs="Times New Roman"/>
         </w:rPr>
         <w:t>Object Content Identification Methods in Ofd</w:t>
-      </w:r>
-      <w:r>
-        <w:rPr>
-          <w:rFonts w:ascii="Times New Roman" w:hAnsi="Times New Roman" w:cs="Times New Roman"/>
-        </w:rPr>
-        <w:t>(</w:t>
-      </w:r>
-      <w:r>
-        <w:rPr>
-          <w:rFonts w:ascii="宋体" w:eastAsia="宋体" w:hAnsi="宋体" w:cs="Times New Roman"/>
-        </w:rPr>
-        <w:t xml:space="preserve">在 </w:t>
-      </w:r>
-      <w:r>
-        <w:rPr>
-          <w:rFonts w:ascii="Times New Roman" w:hAnsi="Times New Roman" w:cs="Times New Roman"/>
-        </w:rPr>
-        <w:t>Ofd</w:t>
-      </w:r>
-      <w:r>
-        <w:rPr>
-          <w:rFonts w:ascii="宋体" w:eastAsia="宋体" w:hAnsi="宋体" w:cs="Times New Roman"/>
-        </w:rPr>
-        <w:t xml:space="preserve"> 中对象内容标识方法</w:t>
-      </w:r>
-      <w:r>
-        <w:rPr>
-          <w:rFonts w:ascii="Times New Roman" w:hAnsi="Times New Roman" w:cs="Times New Roman" w:hint="eastAsia"/>
-        </w:rPr>
-        <w:t>)</w:t>
       </w:r>
     </w:p>
     <w:p>
@@ -1195,32 +1050,38 @@
         <w:wordWrap w:val="0"/>
         <w:ind w:firstLineChars="0"/>
         <w:rPr>
-          <w:rFonts w:ascii="Times New Roman" w:hAnsi="Times New Roman" w:cs="Times New Roman"/>
-        </w:rPr>
-      </w:pPr>
-      <w:r>
-        <w:rPr>
-          <w:rFonts w:ascii="Times New Roman" w:hAnsi="Times New Roman" w:cs="Times New Roman"/>
-        </w:rPr>
-        <w:t>PGfile://test.ofd[1]</w:t>
-      </w:r>
-      <w:r>
-        <w:rPr>
-          <w:rFonts w:ascii="Times New Roman" w:hAnsi="Times New Roman" w:cs="Times New Roman"/>
-        </w:rPr>
-        <w:t>，表示文件（</w:t>
-      </w:r>
-      <w:r>
-        <w:rPr>
-          <w:rFonts w:ascii="Times New Roman" w:hAnsi="Times New Roman" w:cs="Times New Roman"/>
-        </w:rPr>
-        <w:t>file://test.ofd</w:t>
-      </w:r>
-      <w:r>
-        <w:rPr>
-          <w:rFonts w:ascii="Times New Roman" w:hAnsi="Times New Roman" w:cs="Times New Roman"/>
-        </w:rPr>
-        <w:t>）中的第</w:t>
+          <w:rFonts w:ascii="Times New Roman" w:hAnsi="Times New Roman" w:cs="Times New Roman" w:hint="eastAsia"/>
+        </w:rPr>
+      </w:pPr>
+      <w:r>
+        <w:rPr>
+          <w:rFonts w:ascii="Times New Roman" w:hAnsi="Times New Roman" w:cs="Times New Roman"/>
+        </w:rPr>
+        <w:t>&lt;ir:Pages_In_FLD xmlns:ir=http://document-identification-and-reference/2023</w:t>
+      </w:r>
+      <w:r>
+        <w:rPr>
+          <w:rFonts w:ascii="Times New Roman" w:hAnsi="Times New Roman" w:cs="Times New Roman" w:hint="eastAsia"/>
+        </w:rPr>
+        <w:t xml:space="preserve"> </w:t>
+      </w:r>
+      <w:r>
+        <w:rPr>
+          <w:rFonts w:ascii="Times New Roman" w:hAnsi="Times New Roman" w:cs="Times New Roman"/>
+        </w:rPr>
+        <w:t>URL="file:///C:/User/HP/Desktop/1_ofd.ofd" begin="0" end="1"/&gt;</w:t>
+      </w:r>
+      <w:r>
+        <w:rPr>
+          <w:rFonts w:ascii="Times New Roman" w:hAnsi="Times New Roman" w:cs="Times New Roman"/>
+        </w:rPr>
+        <w:t>, means</w:t>
+      </w:r>
+      <w:r>
+        <w:rPr>
+          <w:rFonts w:ascii="Times New Roman" w:hAnsi="Times New Roman" w:cs="Times New Roman"/>
+        </w:rPr>
+        <w:t xml:space="preserve"> page </w:t>
       </w:r>
       <w:r>
         <w:rPr>
@@ -1232,7 +1093,19 @@
         <w:rPr>
           <w:rFonts w:ascii="Times New Roman" w:hAnsi="Times New Roman" w:cs="Times New Roman"/>
         </w:rPr>
-        <w:t>页。</w:t>
+        <w:t xml:space="preserve"> to page </w:t>
+      </w:r>
+      <w:r>
+        <w:rPr>
+          <w:rFonts w:ascii="Times New Roman" w:hAnsi="Times New Roman" w:cs="Times New Roman"/>
+        </w:rPr>
+        <w:t>2</w:t>
+      </w:r>
+      <w:r>
+        <w:rPr>
+          <w:rFonts w:ascii="Times New Roman" w:hAnsi="Times New Roman" w:cs="Times New Roman"/>
+        </w:rPr>
+        <w:t xml:space="preserve"> in the document (C:/Users/HP/Desktop/1.ofd).</w:t>
       </w:r>
     </w:p>
     <w:p>
@@ -1252,239 +1125,109 @@
         <w:rPr>
           <w:rFonts w:ascii="Times New Roman" w:hAnsi="Times New Roman" w:cs="Times New Roman"/>
         </w:rPr>
-        <w:t>PG[1-]</w:t>
-      </w:r>
-      <w:r>
-        <w:rPr>
-          <w:rFonts w:ascii="Times New Roman" w:hAnsi="Times New Roman" w:cs="Times New Roman"/>
-        </w:rPr>
-        <w:t>，表示第</w:t>
-      </w:r>
-      <w:r>
-        <w:rPr>
-          <w:rFonts w:ascii="Times New Roman" w:hAnsi="Times New Roman" w:cs="Times New Roman"/>
-        </w:rPr>
-        <w:t>1</w:t>
-      </w:r>
-      <w:r>
-        <w:rPr>
-          <w:rFonts w:ascii="Times New Roman" w:hAnsi="Times New Roman" w:cs="Times New Roman"/>
-        </w:rPr>
-        <w:t>页及之后的页数。</w:t>
+        <w:t>&lt;ir:Object_In_FLD xmlns:ir="http://document-identification-and-reference/2023" URL="file:///C:/Users/HP/Desktop/test.ofd" &gt;&lt;ir:Begin  page_number="0" object_pos="003"/&gt;&lt;ir:End page_number="1" object_pos="</w:t>
+      </w:r>
+      <w:r>
+        <w:rPr>
+          <w:rFonts w:ascii="Times New Roman" w:hAnsi="Times New Roman" w:cs="Times New Roman"/>
+        </w:rPr>
+        <w:t>0</w:t>
+      </w:r>
+      <w:r>
+        <w:rPr>
+          <w:rFonts w:ascii="Times New Roman" w:hAnsi="Times New Roman" w:cs="Times New Roman"/>
+        </w:rPr>
+        <w:t>10" /&gt;&lt;/ir:Object_In_FLD&gt;</w:t>
+      </w:r>
+      <w:r>
+        <w:rPr>
+          <w:rFonts w:ascii="Times New Roman" w:hAnsi="Times New Roman" w:cs="Times New Roman"/>
+        </w:rPr>
+        <w:t xml:space="preserve">, </w:t>
+      </w:r>
+      <w:r>
+        <w:rPr>
+          <w:rFonts w:ascii="Times New Roman" w:hAnsi="Times New Roman" w:cs="Times New Roman"/>
+        </w:rPr>
+        <w:t>means</w:t>
+      </w:r>
+      <w:r>
+        <w:rPr>
+          <w:rFonts w:ascii="Times New Roman" w:hAnsi="Times New Roman" w:cs="Times New Roman"/>
+        </w:rPr>
+        <w:t xml:space="preserve"> the 3rd object on page 1 to the 10th object on page 2 of the document (C:/Users/HP/Desktop/1.ofd).</w:t>
       </w:r>
     </w:p>
     <w:p>
       <w:pPr>
         <w:pStyle w:val="a3"/>
-        <w:numPr>
-          <w:ilvl w:val="0"/>
-          <w:numId w:val="7"/>
-        </w:numPr>
-        <w:wordWrap w:val="0"/>
-        <w:ind w:firstLineChars="0"/>
-        <w:rPr>
-          <w:rFonts w:ascii="Times New Roman" w:hAnsi="Times New Roman" w:cs="Times New Roman"/>
-        </w:rPr>
-      </w:pPr>
-      <w:r>
-        <w:rPr>
-          <w:rFonts w:ascii="Times New Roman" w:hAnsi="Times New Roman" w:cs="Times New Roman"/>
-        </w:rPr>
-        <w:t>PG[-3]</w:t>
-      </w:r>
-      <w:r>
-        <w:rPr>
-          <w:rFonts w:ascii="Times New Roman" w:hAnsi="Times New Roman" w:cs="Times New Roman"/>
-        </w:rPr>
-        <w:t>，表示第</w:t>
-      </w:r>
-      <w:r>
-        <w:rPr>
-          <w:rFonts w:ascii="Times New Roman" w:hAnsi="Times New Roman" w:cs="Times New Roman"/>
-        </w:rPr>
-        <w:t>3</w:t>
-      </w:r>
-      <w:r>
-        <w:rPr>
-          <w:rFonts w:ascii="Times New Roman" w:hAnsi="Times New Roman" w:cs="Times New Roman"/>
-        </w:rPr>
-        <w:t>页之前的页数。</w:t>
-      </w:r>
-    </w:p>
-    <w:p>
-      <w:pPr>
-        <w:pStyle w:val="a3"/>
-        <w:numPr>
-          <w:ilvl w:val="0"/>
-          <w:numId w:val="7"/>
-        </w:numPr>
-        <w:wordWrap w:val="0"/>
-        <w:ind w:firstLineChars="0"/>
-        <w:rPr>
-          <w:rFonts w:ascii="Times New Roman" w:hAnsi="Times New Roman" w:cs="Times New Roman"/>
-        </w:rPr>
-      </w:pPr>
-      <w:r>
-        <w:rPr>
-          <w:rFonts w:ascii="Times New Roman" w:hAnsi="Times New Roman" w:cs="Times New Roman"/>
-        </w:rPr>
-        <w:t>PG[1-3]</w:t>
-      </w:r>
-      <w:r>
-        <w:rPr>
-          <w:rFonts w:ascii="Times New Roman" w:hAnsi="Times New Roman" w:cs="Times New Roman"/>
-        </w:rPr>
-        <w:t>，表示第</w:t>
-      </w:r>
-      <w:r>
-        <w:rPr>
-          <w:rFonts w:ascii="Times New Roman" w:hAnsi="Times New Roman" w:cs="Times New Roman"/>
-        </w:rPr>
-        <w:t>1</w:t>
-      </w:r>
-      <w:r>
-        <w:rPr>
-          <w:rFonts w:ascii="Times New Roman" w:hAnsi="Times New Roman" w:cs="Times New Roman"/>
-        </w:rPr>
-        <w:t>页到第</w:t>
-      </w:r>
-      <w:r>
-        <w:rPr>
-          <w:rFonts w:ascii="Times New Roman" w:hAnsi="Times New Roman" w:cs="Times New Roman"/>
-        </w:rPr>
-        <w:t>3</w:t>
-      </w:r>
-      <w:r>
-        <w:rPr>
-          <w:rFonts w:ascii="Times New Roman" w:hAnsi="Times New Roman" w:cs="Times New Roman"/>
-        </w:rPr>
-        <w:t>页。</w:t>
-      </w:r>
-    </w:p>
-    <w:p>
-      <w:pPr>
-        <w:pStyle w:val="a3"/>
-        <w:numPr>
-          <w:ilvl w:val="0"/>
-          <w:numId w:val="7"/>
-        </w:numPr>
-        <w:wordWrap w:val="0"/>
-        <w:ind w:firstLineChars="0"/>
-        <w:rPr>
-          <w:rFonts w:ascii="Times New Roman" w:hAnsi="Times New Roman" w:cs="Times New Roman"/>
-        </w:rPr>
-      </w:pPr>
-      <w:r>
-        <w:rPr>
-          <w:rFonts w:ascii="Times New Roman" w:hAnsi="Times New Roman" w:cs="Times New Roman"/>
-        </w:rPr>
-        <w:t>PG[1]O[1-5]</w:t>
-      </w:r>
-      <w:r>
-        <w:rPr>
-          <w:rFonts w:ascii="Times New Roman" w:hAnsi="Times New Roman" w:cs="Times New Roman"/>
-        </w:rPr>
-        <w:t>，表示第</w:t>
-      </w:r>
-      <w:r>
-        <w:rPr>
-          <w:rFonts w:ascii="Times New Roman" w:hAnsi="Times New Roman" w:cs="Times New Roman"/>
-        </w:rPr>
-        <w:t>1</w:t>
-      </w:r>
-      <w:r>
-        <w:rPr>
-          <w:rFonts w:ascii="Times New Roman" w:hAnsi="Times New Roman" w:cs="Times New Roman"/>
-        </w:rPr>
-        <w:t>页中至第</w:t>
-      </w:r>
-      <w:r>
-        <w:rPr>
-          <w:rFonts w:ascii="Times New Roman" w:hAnsi="Times New Roman" w:cs="Times New Roman"/>
-        </w:rPr>
-        <w:t>1</w:t>
-      </w:r>
-      <w:r>
-        <w:rPr>
-          <w:rFonts w:ascii="Times New Roman" w:hAnsi="Times New Roman" w:cs="Times New Roman"/>
-        </w:rPr>
-        <w:t>至第</w:t>
-      </w:r>
-      <w:r>
-        <w:rPr>
-          <w:rFonts w:ascii="Times New Roman" w:hAnsi="Times New Roman" w:cs="Times New Roman"/>
-        </w:rPr>
-        <w:t>5</w:t>
-      </w:r>
-      <w:r>
-        <w:rPr>
-          <w:rFonts w:ascii="Times New Roman" w:hAnsi="Times New Roman" w:cs="Times New Roman"/>
-        </w:rPr>
-        <w:t>个对象。</w:t>
-      </w:r>
-    </w:p>
-    <w:p>
-      <w:pPr>
-        <w:pStyle w:val="a3"/>
-        <w:numPr>
-          <w:ilvl w:val="0"/>
-          <w:numId w:val="7"/>
-        </w:numPr>
-        <w:wordWrap w:val="0"/>
-        <w:ind w:firstLineChars="0"/>
-        <w:rPr>
-          <w:rFonts w:ascii="宋体" w:eastAsia="宋体" w:hAnsi="宋体" w:cs="Times New Roman"/>
-        </w:rPr>
-      </w:pPr>
-      <w:r>
-        <w:rPr>
-          <w:rFonts w:ascii="Times New Roman" w:hAnsi="Times New Roman" w:cs="Times New Roman"/>
-        </w:rPr>
-        <w:t>&lt;ir:Ofd_In_Object xmlns:ir="http://document-identification-and-reference/2023" URL="file:///C:/Users/HP/Desktop/1.ofd"&gt;&lt;ir:Begin page_number="2" object_number="1"/&gt;&lt;ir:End page_number="2" object_number="3"/&gt;&lt;/ir:Ofd_In_Object&gt;</w:t>
-      </w:r>
-      <w:r>
-        <w:rPr>
-          <w:rFonts w:ascii="Times New Roman" w:hAnsi="Times New Roman" w:cs="Times New Roman"/>
-        </w:rPr>
-        <w:t>，</w:t>
-      </w:r>
-      <w:r>
-        <w:rPr>
-          <w:rFonts w:ascii="宋体" w:eastAsia="宋体" w:hAnsi="宋体" w:cs="Times New Roman"/>
-        </w:rPr>
-        <w:t>表示文档（</w:t>
-      </w:r>
-      <w:r>
-        <w:rPr>
-          <w:rFonts w:ascii="Times New Roman" w:hAnsi="Times New Roman" w:cs="Times New Roman"/>
-        </w:rPr>
-        <w:t>C:/Users/HP/Desktop/1.ofd</w:t>
-      </w:r>
-      <w:r>
-        <w:rPr>
-          <w:rFonts w:ascii="宋体" w:eastAsia="宋体" w:hAnsi="宋体" w:cs="Times New Roman"/>
-        </w:rPr>
-        <w:t>）中第2页的第1个对象到第3个对象。</w:t>
-      </w:r>
-    </w:p>
-    <w:p>
-      <w:pPr>
-        <w:wordWrap w:val="0"/>
-        <w:rPr>
-          <w:rFonts w:ascii="宋体" w:eastAsia="宋体" w:hAnsi="宋体" w:cs="Times New Roman"/>
-        </w:rPr>
-      </w:pPr>
-      <w:r>
-        <w:rPr>
-          <w:rFonts w:ascii="宋体" w:eastAsia="宋体" w:hAnsi="宋体" w:cs="Times New Roman"/>
-        </w:rPr>
-        <w:t>示例图</w:t>
-      </w:r>
-      <w:r>
-        <w:rPr>
-          <w:rFonts w:ascii="宋体" w:eastAsia="宋体" w:hAnsi="宋体" w:cs="Times New Roman" w:hint="eastAsia"/>
-        </w:rPr>
-        <w:t>:</w:t>
+        <w:wordWrap w:val="0"/>
+        <w:ind w:left="420" w:firstLineChars="0" w:firstLine="0"/>
+        <w:rPr>
+          <w:rFonts w:ascii="Times New Roman" w:hAnsi="Times New Roman" w:cs="Times New Roman" w:hint="eastAsia"/>
+        </w:rPr>
+      </w:pPr>
+    </w:p>
+    <w:p>
+      <w:pPr>
+        <w:wordWrap w:val="0"/>
+        <w:rPr>
+          <w:rFonts w:ascii="Times New Roman" w:hAnsi="Times New Roman" w:cs="Times New Roman"/>
+        </w:rPr>
+      </w:pPr>
+      <w:r>
+        <w:rPr>
+          <w:rFonts w:ascii="Times New Roman" w:hAnsi="Times New Roman" w:cs="Times New Roman"/>
+        </w:rPr>
+        <w:t>Example diagram:</w:t>
+      </w:r>
+    </w:p>
+    <w:p>
+      <w:pPr>
+        <w:wordWrap w:val="0"/>
+        <w:rPr>
+          <w:rFonts w:ascii="Times New Roman" w:hAnsi="Times New Roman" w:cs="Times New Roman" w:hint="eastAsia"/>
+        </w:rPr>
+      </w:pPr>
+      <w:r>
+        <w:rPr>
+          <w:rFonts w:ascii="Times New Roman" w:hAnsi="Times New Roman" w:cs="Times New Roman"/>
+        </w:rPr>
+        <w:drawing>
+          <wp:inline distT="0" distB="0" distL="0" distR="0" wp14:anchorId="1397D6AB" wp14:editId="2D8AE769">
+            <wp:extent cx="3250777" cy="1959233"/>
+            <wp:effectExtent l="0" t="0" r="6985" b="3175"/>
+            <wp:docPr id="3" name="图片 3"/>
+            <wp:cNvGraphicFramePr>
+              <a:graphicFrameLocks xmlns:a="http://schemas.openxmlformats.org/drawingml/2006/main" noChangeAspect="1"/>
+            </wp:cNvGraphicFramePr>
+            <a:graphic xmlns:a="http://schemas.openxmlformats.org/drawingml/2006/main">
+              <a:graphicData uri="http://schemas.openxmlformats.org/drawingml/2006/picture">
+                <pic:pic xmlns:pic="http://schemas.openxmlformats.org/drawingml/2006/picture">
+                  <pic:nvPicPr>
+                    <pic:cNvPr id="1" name=""/>
+                    <pic:cNvPicPr/>
+                  </pic:nvPicPr>
+                  <pic:blipFill>
+                    <a:blip r:embed="rId11"/>
+                    <a:stretch>
+                      <a:fillRect/>
+                    </a:stretch>
+                  </pic:blipFill>
+                  <pic:spPr>
+                    <a:xfrm>
+                      <a:off x="0" y="0"/>
+                      <a:ext cx="3254059" cy="1961211"/>
+                    </a:xfrm>
+                    <a:prstGeom prst="rect">
+                      <a:avLst/>
+                    </a:prstGeom>
+                  </pic:spPr>
+                </pic:pic>
+              </a:graphicData>
+            </a:graphic>
+          </wp:inline>
+        </w:drawing>
       </w:r>
     </w:p>
     <w:sectPr>
@@ -1495,6 +1238,44 @@
     </w:sectPr>
   </w:body>
 </w:document>
+</file>
+
+<file path=word/endnotes.xml><?xml version="1.0" encoding="utf-8"?>
+<w:endnotes xmlns:wpc="http://schemas.microsoft.com/office/word/2010/wordprocessingCanvas" xmlns:cx="http://schemas.microsoft.com/office/drawing/2014/chartex" xmlns:cx1="http://schemas.microsoft.com/office/drawing/2015/9/8/chartex" xmlns:cx2="http://schemas.microsoft.com/office/drawing/2015/10/21/chartex" xmlns:cx3="http://schemas.microsoft.com/office/drawing/2016/5/9/chartex" xmlns:cx4="http://schemas.microsoft.com/office/drawing/2016/5/10/chartex" xmlns:cx5="http://schemas.microsoft.com/office/drawing/2016/5/11/chartex" xmlns:cx6="http://schemas.microsoft.com/office/drawing/2016/5/12/chartex" xmlns:cx7="http://schemas.microsoft.com/office/drawing/2016/5/13/chartex" xmlns:cx8="http://schemas.microsoft.com/office/drawing/2016/5/14/chartex" xmlns:mc="http://schemas.openxmlformats.org/markup-compatibility/2006" xmlns:aink="http://schemas.microsoft.com/office/drawing/2016/ink" xmlns:am3d="http://schemas.microsoft.com/office/drawing/2017/model3d" xmlns:o="urn:schemas-microsoft-com:office:office" xmlns:r="http://schemas.openxmlformats.org/officeDocument/2006/relationships" xmlns:m="http://schemas.openxmlformats.org/officeDocument/2006/math" xmlns:v="urn:schemas-microsoft-com:vml" xmlns:wp14="http://schemas.microsoft.com/office/word/2010/wordprocessingDrawing" xmlns:wp="http://schemas.openxmlformats.org/drawingml/2006/wordprocessingDrawing" xmlns:w10="urn:schemas-microsoft-com:office:word" xmlns:w="http://schemas.openxmlformats.org/wordprocessingml/2006/main" xmlns:w14="http://schemas.microsoft.com/office/word/2010/wordml" xmlns:w15="http://schemas.microsoft.com/office/word/2012/wordml" xmlns:w16cex="http://schemas.microsoft.com/office/word/2018/wordml/cex" xmlns:w16cid="http://schemas.microsoft.com/office/word/2016/wordml/cid" xmlns:w16="http://schemas.microsoft.com/office/word/2018/wordml" xmlns:w16sdtdh="http://schemas.microsoft.com/office/word/2020/wordml/sdtdatahash" xmlns:w16se="http://schemas.microsoft.com/office/word/2015/wordml/symex" xmlns:wpg="http://schemas.microsoft.com/office/word/2010/wordprocessingGroup" xmlns:wpi="http://schemas.microsoft.com/office/word/2010/wordprocessingInk" xmlns:wne="http://schemas.microsoft.com/office/word/2006/wordml" xmlns:wps="http://schemas.microsoft.com/office/word/2010/wordprocessingShape" mc:Ignorable="w14 w15 w16se w16cid w16 w16cex w16sdtdh wp14">
+  <w:endnote w:type="separator" w:id="-1">
+    <w:p>
+      <w:r>
+        <w:separator/>
+      </w:r>
+    </w:p>
+  </w:endnote>
+  <w:endnote w:type="continuationSeparator" w:id="0">
+    <w:p>
+      <w:r>
+        <w:continuationSeparator/>
+      </w:r>
+    </w:p>
+  </w:endnote>
+</w:endnotes>
+</file>
+
+<file path=word/footnotes.xml><?xml version="1.0" encoding="utf-8"?>
+<w:footnotes xmlns:wpc="http://schemas.microsoft.com/office/word/2010/wordprocessingCanvas" xmlns:cx="http://schemas.microsoft.com/office/drawing/2014/chartex" xmlns:cx1="http://schemas.microsoft.com/office/drawing/2015/9/8/chartex" xmlns:cx2="http://schemas.microsoft.com/office/drawing/2015/10/21/chartex" xmlns:cx3="http://schemas.microsoft.com/office/drawing/2016/5/9/chartex" xmlns:cx4="http://schemas.microsoft.com/office/drawing/2016/5/10/chartex" xmlns:cx5="http://schemas.microsoft.com/office/drawing/2016/5/11/chartex" xmlns:cx6="http://schemas.microsoft.com/office/drawing/2016/5/12/chartex" xmlns:cx7="http://schemas.microsoft.com/office/drawing/2016/5/13/chartex" xmlns:cx8="http://schemas.microsoft.com/office/drawing/2016/5/14/chartex" xmlns:mc="http://schemas.openxmlformats.org/markup-compatibility/2006" xmlns:aink="http://schemas.microsoft.com/office/drawing/2016/ink" xmlns:am3d="http://schemas.microsoft.com/office/drawing/2017/model3d" xmlns:o="urn:schemas-microsoft-com:office:office" xmlns:r="http://schemas.openxmlformats.org/officeDocument/2006/relationships" xmlns:m="http://schemas.openxmlformats.org/officeDocument/2006/math" xmlns:v="urn:schemas-microsoft-com:vml" xmlns:wp14="http://schemas.microsoft.com/office/word/2010/wordprocessingDrawing" xmlns:wp="http://schemas.openxmlformats.org/drawingml/2006/wordprocessingDrawing" xmlns:w10="urn:schemas-microsoft-com:office:word" xmlns:w="http://schemas.openxmlformats.org/wordprocessingml/2006/main" xmlns:w14="http://schemas.microsoft.com/office/word/2010/wordml" xmlns:w15="http://schemas.microsoft.com/office/word/2012/wordml" xmlns:w16cex="http://schemas.microsoft.com/office/word/2018/wordml/cex" xmlns:w16cid="http://schemas.microsoft.com/office/word/2016/wordml/cid" xmlns:w16="http://schemas.microsoft.com/office/word/2018/wordml" xmlns:w16sdtdh="http://schemas.microsoft.com/office/word/2020/wordml/sdtdatahash" xmlns:w16se="http://schemas.microsoft.com/office/word/2015/wordml/symex" xmlns:wpg="http://schemas.microsoft.com/office/word/2010/wordprocessingGroup" xmlns:wpi="http://schemas.microsoft.com/office/word/2010/wordprocessingInk" xmlns:wne="http://schemas.microsoft.com/office/word/2006/wordml" xmlns:wps="http://schemas.microsoft.com/office/word/2010/wordprocessingShape" mc:Ignorable="w14 w15 w16se w16cid w16 w16cex w16sdtdh wp14">
+  <w:footnote w:type="separator" w:id="-1">
+    <w:p>
+      <w:r>
+        <w:separator/>
+      </w:r>
+    </w:p>
+  </w:footnote>
+  <w:footnote w:type="continuationSeparator" w:id="0">
+    <w:p>
+      <w:r>
+        <w:continuationSeparator/>
+      </w:r>
+    </w:p>
+  </w:footnote>
+</w:footnotes>
 </file>
 
 <file path=word/numbering.xml><?xml version="1.0" encoding="utf-8"?>
@@ -2719,6 +2500,94 @@
       </w:tblBorders>
     </w:tblPr>
   </w:style>
+  <w:style w:type="paragraph" w:styleId="a5">
+    <w:name w:val="header"/>
+    <w:basedOn w:val="a"/>
+    <w:link w:val="a6"/>
+    <w:uiPriority w:val="99"/>
+    <w:unhideWhenUsed/>
+    <w:rsid w:val="00046D75"/>
+    <w:pPr>
+      <w:pBdr>
+        <w:bottom w:val="single" w:sz="6" w:space="1" w:color="auto"/>
+      </w:pBdr>
+      <w:tabs>
+        <w:tab w:val="center" w:pos="4153"/>
+        <w:tab w:val="right" w:pos="8306"/>
+      </w:tabs>
+      <w:snapToGrid w:val="0"/>
+      <w:jc w:val="center"/>
+    </w:pPr>
+    <w:rPr>
+      <w:sz w:val="18"/>
+      <w:szCs w:val="18"/>
+    </w:rPr>
+  </w:style>
+  <w:style w:type="character" w:customStyle="1" w:styleId="a6">
+    <w:name w:val="页眉 字符"/>
+    <w:basedOn w:val="a0"/>
+    <w:link w:val="a5"/>
+    <w:uiPriority w:val="99"/>
+    <w:rsid w:val="00046D75"/>
+    <w:rPr>
+      <w:sz w:val="18"/>
+      <w:szCs w:val="18"/>
+    </w:rPr>
+  </w:style>
+  <w:style w:type="paragraph" w:styleId="a7">
+    <w:name w:val="footer"/>
+    <w:basedOn w:val="a"/>
+    <w:link w:val="a8"/>
+    <w:uiPriority w:val="99"/>
+    <w:unhideWhenUsed/>
+    <w:rsid w:val="00046D75"/>
+    <w:pPr>
+      <w:tabs>
+        <w:tab w:val="center" w:pos="4153"/>
+        <w:tab w:val="right" w:pos="8306"/>
+      </w:tabs>
+      <w:snapToGrid w:val="0"/>
+      <w:jc w:val="left"/>
+    </w:pPr>
+    <w:rPr>
+      <w:sz w:val="18"/>
+      <w:szCs w:val="18"/>
+    </w:rPr>
+  </w:style>
+  <w:style w:type="character" w:customStyle="1" w:styleId="a8">
+    <w:name w:val="页脚 字符"/>
+    <w:basedOn w:val="a0"/>
+    <w:link w:val="a7"/>
+    <w:uiPriority w:val="99"/>
+    <w:rsid w:val="00046D75"/>
+    <w:rPr>
+      <w:sz w:val="18"/>
+      <w:szCs w:val="18"/>
+    </w:rPr>
+  </w:style>
+  <w:style w:type="character" w:styleId="a9">
+    <w:name w:val="Hyperlink"/>
+    <w:basedOn w:val="a0"/>
+    <w:uiPriority w:val="99"/>
+    <w:unhideWhenUsed/>
+    <w:rsid w:val="0084033A"/>
+    <w:rPr>
+      <w:color w:val="0563C1" w:themeColor="hyperlink"/>
+      <w:u w:val="single"/>
+    </w:rPr>
+  </w:style>
+  <w:style w:type="character" w:styleId="aa">
+    <w:name w:val="Unresolved Mention"/>
+    <w:basedOn w:val="a0"/>
+    <w:uiPriority w:val="99"/>
+    <w:semiHidden/>
+    <w:unhideWhenUsed/>
+    <w:rsid w:val="0084033A"/>
+    <w:rPr>
+      <w:color w:val="605E5C"/>
+      <w:shd w:val="clear" w:color="auto" w:fill="E1DFDD"/>
+    </w:rPr>
+  </w:style>
 </w:styles>
 </file>
 

--- a/example/XML Location Specific example.docx
+++ b/example/XML Location Specific example.docx
@@ -5,18 +5,19 @@
     <w:p>
       <w:pPr>
         <w:wordWrap w:val="0"/>
+        <w:spacing w:after="120"/>
         <w:jc w:val="center"/>
         <w:rPr>
-          <w:rFonts w:ascii="Times New Roman" w:hAnsi="Times New Roman" w:cs="Times New Roman" w:hint="eastAsia"/>
-          <w:sz w:val="24"/>
-          <w:szCs w:val="28"/>
-        </w:rPr>
-      </w:pPr>
-      <w:r>
-        <w:rPr>
-          <w:rFonts w:ascii="Times New Roman" w:hAnsi="Times New Roman" w:cs="Times New Roman"/>
-          <w:sz w:val="24"/>
-          <w:szCs w:val="28"/>
+          <w:rFonts w:ascii="Times New Roman" w:hAnsi="Times New Roman" w:cs="Times New Roman"/>
+          <w:sz w:val="28"/>
+          <w:szCs w:val="32"/>
+        </w:rPr>
+      </w:pPr>
+      <w:r>
+        <w:rPr>
+          <w:rFonts w:ascii="Times New Roman" w:hAnsi="Times New Roman" w:cs="Times New Roman"/>
+          <w:sz w:val="28"/>
+          <w:szCs w:val="32"/>
         </w:rPr>
         <w:t>XML Location Specific example</w:t>
       </w:r>
@@ -257,28 +258,22 @@
         <w:wordWrap w:val="0"/>
         <w:ind w:left="420" w:firstLineChars="0" w:firstLine="0"/>
         <w:rPr>
-          <w:rFonts w:ascii="Times New Roman" w:hAnsi="Times New Roman" w:cs="Times New Roman" w:hint="eastAsia"/>
-        </w:rPr>
-      </w:pPr>
-    </w:p>
-    <w:p>
-      <w:pPr>
-        <w:wordWrap w:val="0"/>
-        <w:rPr>
-          <w:rFonts w:ascii="Times New Roman" w:hAnsi="Times New Roman" w:cs="Times New Roman"/>
-        </w:rPr>
-      </w:pPr>
-      <w:r>
-        <w:rPr>
-          <w:rFonts w:ascii="Times New Roman" w:hAnsi="Times New Roman" w:cs="Times New Roman"/>
-        </w:rPr>
-        <w:t>Example diagram</w:t>
-      </w:r>
-      <w:r>
-        <w:rPr>
-          <w:rFonts w:ascii="Times New Roman" w:hAnsi="Times New Roman" w:cs="Times New Roman"/>
-        </w:rPr>
-        <w:t>:</w:t>
+          <w:rFonts w:ascii="Times New Roman" w:hAnsi="Times New Roman" w:cs="Times New Roman"/>
+        </w:rPr>
+      </w:pPr>
+    </w:p>
+    <w:p>
+      <w:pPr>
+        <w:wordWrap w:val="0"/>
+        <w:rPr>
+          <w:rFonts w:ascii="Times New Roman" w:hAnsi="Times New Roman" w:cs="Times New Roman"/>
+        </w:rPr>
+      </w:pPr>
+      <w:r>
+        <w:rPr>
+          <w:rFonts w:ascii="Times New Roman" w:hAnsi="Times New Roman" w:cs="Times New Roman"/>
+        </w:rPr>
+        <w:t>Example diagram:</w:t>
       </w:r>
     </w:p>
     <w:p>
@@ -459,14 +454,14 @@
         <w:rPr>
           <w:rFonts w:ascii="Times New Roman" w:hAnsi="Times New Roman" w:cs="Times New Roman"/>
         </w:rPr>
-        <w:t>&lt;ir:Table_Text_In_WP xmlns:ir="http://document-identification-and-reference/2023" URL="file:///C:/Users/HP/Desktop/test_table.docx"&gt;&lt;ir:Begin table_number="1" row_number=</w:t>
+        <w:t>&lt;ir:Table_Text_In_WP xmlns:ir="http://document-identification-and-reference/2023" URL</w:t>
       </w:r>
       <w:r>
         <w:rPr>
           <w:rFonts w:ascii="Times New Roman" w:hAnsi="Times New Roman" w:cs="Times New Roman"/>
         </w:rPr>
         <w:lastRenderedPageBreak/>
-        <w:t>"1" column_number="2" p_number="1" text_pos="2"/&gt;&lt;ir:End table_number="1" row_number="1" column_number="2" p_number="2" text_pos="3"/&gt;&lt;/ir:Table_Text_In_WP&gt;</w:t>
+        <w:t>="file:///C:/Users/HP/Desktop/test_table.docx"&gt;&lt;ir:Begin table_number="1" row_number="1" column_number="2" p_number="1" text_pos="2"/&gt;&lt;ir:End table_number="1" row_number="1" column_number="2" p_number="2" text_pos="3"/&gt;&lt;/ir:Table_Text_In_WP&gt;</w:t>
       </w:r>
       <w:r>
         <w:rPr>
@@ -481,7 +476,7 @@
         <w:wordWrap w:val="0"/>
         <w:ind w:left="420" w:firstLineChars="0" w:firstLine="0"/>
         <w:rPr>
-          <w:rFonts w:ascii="宋体" w:eastAsia="宋体" w:hAnsi="宋体" w:cs="Times New Roman" w:hint="eastAsia"/>
+          <w:rFonts w:ascii="宋体" w:eastAsia="宋体" w:hAnsi="宋体" w:cs="Times New Roman"/>
         </w:rPr>
       </w:pPr>
     </w:p>
@@ -560,7 +555,7 @@
       <w:pPr>
         <w:wordWrap w:val="0"/>
         <w:rPr>
-          <w:rFonts w:ascii="Times New Roman" w:hAnsi="Times New Roman" w:cs="Times New Roman" w:hint="eastAsia"/>
+          <w:rFonts w:ascii="Times New Roman" w:hAnsi="Times New Roman" w:cs="Times New Roman"/>
         </w:rPr>
       </w:pPr>
       <w:r>
@@ -617,13 +612,7 @@
         <w:rPr>
           <w:rFonts w:ascii="Times New Roman" w:hAnsi="Times New Roman" w:cs="Times New Roman"/>
         </w:rPr>
-        <w:t>eans</w:t>
-      </w:r>
-      <w:r>
-        <w:rPr>
-          <w:rFonts w:ascii="Times New Roman" w:hAnsi="Times New Roman" w:cs="Times New Roman"/>
-        </w:rPr>
-        <w:t xml:space="preserve"> the cell at the intersection of column A and row 1 in the form named "111" in the document (1.xml).</w:t>
+        <w:t>eans the cell at the intersection of column A and row 1 in the form named "111" in the document (1.xml).</w:t>
       </w:r>
     </w:p>
     <w:p>
@@ -655,13 +644,7 @@
         <w:rPr>
           <w:rFonts w:ascii="Times New Roman" w:hAnsi="Times New Roman" w:cs="Times New Roman"/>
         </w:rPr>
-        <w:t xml:space="preserve"> means t</w:t>
-      </w:r>
-      <w:r>
-        <w:rPr>
-          <w:rFonts w:ascii="Times New Roman" w:hAnsi="Times New Roman" w:cs="Times New Roman"/>
-        </w:rPr>
-        <w:t>he cell area between Column A and Column B and Row 1 and Row 2 in the form named "111" in the document (1.xml).</w:t>
+        <w:t xml:space="preserve"> means the cell area between Column A and Column B and Row 1 and Row 2 in the form named "111" in the document (1.xml).</w:t>
       </w:r>
     </w:p>
     <w:p>
@@ -676,7 +659,7 @@
       <w:pPr>
         <w:wordWrap w:val="0"/>
         <w:rPr>
-          <w:rFonts w:ascii="Times New Roman" w:hAnsi="Times New Roman" w:cs="Times New Roman" w:hint="eastAsia"/>
+          <w:rFonts w:ascii="Times New Roman" w:hAnsi="Times New Roman" w:cs="Times New Roman"/>
         </w:rPr>
       </w:pPr>
       <w:r>
@@ -747,7 +730,7 @@
       <w:pPr>
         <w:wordWrap w:val="0"/>
         <w:rPr>
-          <w:rFonts w:ascii="Times New Roman" w:hAnsi="Times New Roman" w:cs="Times New Roman" w:hint="eastAsia"/>
+          <w:rFonts w:ascii="Times New Roman" w:hAnsi="Times New Roman" w:cs="Times New Roman"/>
         </w:rPr>
       </w:pPr>
       <w:r>
@@ -780,14 +763,8 @@
         <w:rPr>
           <w:rFonts w:ascii="Times New Roman" w:hAnsi="Times New Roman" w:cs="Times New Roman"/>
         </w:rPr>
-        <w:t>&lt;ir:Slide_In_Presentation xmlns:ir="http://document-identification-and-reference/2023" UR</w:t>
-      </w:r>
-      <w:r>
-        <w:rPr>
-          <w:rFonts w:ascii="Times New Roman" w:hAnsi="Times New Roman" w:cs="Times New Roman"/>
-        </w:rPr>
         <w:lastRenderedPageBreak/>
-        <w:t>L="file:///C:/Users/HP/Desktop/</w:t>
+        <w:t>&lt;ir:Slide_In_Presentation xmlns:ir="http://document-identification-and-reference/2023" URL="file:///C:/Users/HP/Desktop/</w:t>
       </w:r>
       <w:r>
         <w:rPr>
@@ -835,13 +812,7 @@
         <w:rPr>
           <w:rFonts w:ascii="Times New Roman" w:hAnsi="Times New Roman" w:cs="Times New Roman"/>
         </w:rPr>
-        <w:t xml:space="preserve"> means</w:t>
-      </w:r>
-      <w:r>
-        <w:rPr>
-          <w:rFonts w:ascii="Times New Roman" w:hAnsi="Times New Roman" w:cs="Times New Roman"/>
-        </w:rPr>
-        <w:t xml:space="preserve"> slides </w:t>
+        <w:t xml:space="preserve"> means slides </w:t>
       </w:r>
       <w:r>
         <w:rPr>
@@ -921,13 +892,7 @@
         <w:rPr>
           <w:rFonts w:ascii="Times New Roman" w:hAnsi="Times New Roman" w:cs="Times New Roman"/>
         </w:rPr>
-        <w:t xml:space="preserve"> means</w:t>
-      </w:r>
-      <w:r>
-        <w:rPr>
-          <w:rFonts w:ascii="Times New Roman" w:hAnsi="Times New Roman" w:cs="Times New Roman"/>
-        </w:rPr>
-        <w:t xml:space="preserve"> the 2nd slide in the document (C:/Users/HP/Desktop/</w:t>
+        <w:t xml:space="preserve"> means the 2nd slide in the document (C:/Users/HP/Desktop/</w:t>
       </w:r>
       <w:r>
         <w:rPr>
@@ -946,7 +911,7 @@
       <w:pPr>
         <w:wordWrap w:val="0"/>
         <w:rPr>
-          <w:rFonts w:ascii="宋体" w:eastAsia="宋体" w:hAnsi="宋体" w:cs="Times New Roman" w:hint="eastAsia"/>
+          <w:rFonts w:ascii="宋体" w:eastAsia="宋体" w:hAnsi="宋体" w:cs="Times New Roman"/>
         </w:rPr>
       </w:pPr>
     </w:p>
@@ -968,12 +933,13 @@
       <w:pPr>
         <w:wordWrap w:val="0"/>
         <w:rPr>
-          <w:rFonts w:ascii="Times New Roman" w:hAnsi="Times New Roman" w:cs="Times New Roman" w:hint="eastAsia"/>
-        </w:rPr>
-      </w:pPr>
-      <w:r>
-        <w:rPr>
-          <w:rFonts w:ascii="Times New Roman" w:hAnsi="Times New Roman" w:cs="Times New Roman"/>
+          <w:rFonts w:ascii="Times New Roman" w:hAnsi="Times New Roman" w:cs="Times New Roman"/>
+        </w:rPr>
+      </w:pPr>
+      <w:r>
+        <w:rPr>
+          <w:rFonts w:ascii="Times New Roman" w:hAnsi="Times New Roman" w:cs="Times New Roman"/>
+          <w:noProof/>
         </w:rPr>
         <w:drawing>
           <wp:inline distT="0" distB="0" distL="0" distR="0" wp14:anchorId="0067BF86" wp14:editId="2D4F2BC2">
@@ -1024,7 +990,7 @@
       <w:pPr>
         <w:wordWrap w:val="0"/>
         <w:rPr>
-          <w:rFonts w:ascii="Times New Roman" w:hAnsi="Times New Roman" w:cs="Times New Roman" w:hint="eastAsia"/>
+          <w:rFonts w:ascii="Times New Roman" w:hAnsi="Times New Roman" w:cs="Times New Roman"/>
         </w:rPr>
       </w:pPr>
       <w:r>
@@ -1050,7 +1016,7 @@
         <w:wordWrap w:val="0"/>
         <w:ind w:firstLineChars="0"/>
         <w:rPr>
-          <w:rFonts w:ascii="Times New Roman" w:hAnsi="Times New Roman" w:cs="Times New Roman" w:hint="eastAsia"/>
+          <w:rFonts w:ascii="Times New Roman" w:hAnsi="Times New Roman" w:cs="Times New Roman"/>
         </w:rPr>
       </w:pPr>
       <w:r>
@@ -1164,7 +1130,7 @@
         <w:wordWrap w:val="0"/>
         <w:ind w:left="420" w:firstLineChars="0" w:firstLine="0"/>
         <w:rPr>
-          <w:rFonts w:ascii="Times New Roman" w:hAnsi="Times New Roman" w:cs="Times New Roman" w:hint="eastAsia"/>
+          <w:rFonts w:ascii="Times New Roman" w:hAnsi="Times New Roman" w:cs="Times New Roman"/>
         </w:rPr>
       </w:pPr>
     </w:p>
@@ -1186,12 +1152,13 @@
       <w:pPr>
         <w:wordWrap w:val="0"/>
         <w:rPr>
-          <w:rFonts w:ascii="Times New Roman" w:hAnsi="Times New Roman" w:cs="Times New Roman" w:hint="eastAsia"/>
-        </w:rPr>
-      </w:pPr>
-      <w:r>
-        <w:rPr>
-          <w:rFonts w:ascii="Times New Roman" w:hAnsi="Times New Roman" w:cs="Times New Roman"/>
+          <w:rFonts w:ascii="Times New Roman" w:hAnsi="Times New Roman" w:cs="Times New Roman"/>
+        </w:rPr>
+      </w:pPr>
+      <w:r>
+        <w:rPr>
+          <w:rFonts w:ascii="Times New Roman" w:hAnsi="Times New Roman" w:cs="Times New Roman"/>
+          <w:noProof/>
         </w:rPr>
         <w:drawing>
           <wp:inline distT="0" distB="0" distL="0" distR="0" wp14:anchorId="1397D6AB" wp14:editId="2D8AE769">
